--- a/inst/templates/AHDT1_MDX_VAR.docx
+++ b/inst/templates/AHDT1_MDX_VAR.docx
@@ -542,25 +542,7 @@
           <w:sz w:val="18"/>
           <w:szCs w:val="18"/>
         </w:rPr>
-        <w:t xml:space="preserve">Correlative </w:t>
-      </w:r>
-      <w:r>
-        <w:rPr>
-          <w:rFonts w:eastAsia="Times New Roman" w:cs="Arial"/>
-          <w:b/>
-          <w:sz w:val="18"/>
-          <w:szCs w:val="18"/>
-        </w:rPr>
-        <w:t>M</w:t>
-      </w:r>
-      <w:r>
-        <w:rPr>
-          <w:rFonts w:eastAsia="Times New Roman" w:cs="Arial"/>
-          <w:b/>
-          <w:sz w:val="18"/>
-          <w:szCs w:val="18"/>
-        </w:rPr>
-        <w:t>orphology</w:t>
+        <w:t>Correlative Morphology</w:t>
       </w:r>
       <w:r>
         <w:rPr>
@@ -725,7 +707,7 @@
           <w:sz w:val="18"/>
           <w:szCs w:val="18"/>
         </w:rPr>
-        <w:t xml:space="preserve">Somatic </w:t>
+        <w:t xml:space="preserve">Somatic variant analysis of </w:t>
       </w:r>
       <w:r>
         <w:rPr>
@@ -733,7 +715,7 @@
           <w:sz w:val="18"/>
           <w:szCs w:val="18"/>
         </w:rPr>
-        <w:t>variant</w:t>
+        <w:t>22</w:t>
       </w:r>
       <w:r>
         <w:rPr>
@@ -741,39 +723,7 @@
           <w:sz w:val="18"/>
           <w:szCs w:val="18"/>
         </w:rPr>
-        <w:t xml:space="preserve"> analysis of </w:t>
-      </w:r>
-      <w:r>
-        <w:rPr>
-          <w:rFonts w:cs="Arial"/>
-          <w:sz w:val="18"/>
-          <w:szCs w:val="18"/>
-        </w:rPr>
-        <w:t>22</w:t>
-      </w:r>
-      <w:r>
-        <w:rPr>
-          <w:rFonts w:cs="Arial"/>
-          <w:sz w:val="18"/>
-          <w:szCs w:val="18"/>
-        </w:rPr>
-        <w:t xml:space="preserve"> </w:t>
-      </w:r>
-      <w:r>
-        <w:rPr>
-          <w:rFonts w:cs="Arial"/>
-          <w:sz w:val="18"/>
-          <w:szCs w:val="18"/>
-        </w:rPr>
-        <w:t xml:space="preserve">genes with clinical significance in </w:t>
-      </w:r>
-      <w:r>
-        <w:rPr>
-          <w:rFonts w:cs="Arial"/>
-          <w:sz w:val="18"/>
-          <w:szCs w:val="18"/>
-        </w:rPr>
-        <w:t>myeloproliferative neoplasms. Refer to Panel Summary for gene list.</w:t>
+        <w:t xml:space="preserve"> genes with clinical significance in myeloproliferative neoplasms. Refer to Panel Summary for gene list.</w:t>
       </w:r>
     </w:p>
     <w:tbl>
@@ -865,16 +815,7 @@
                 <w:sz w:val="18"/>
                 <w:szCs w:val="18"/>
               </w:rPr>
-              <w:t xml:space="preserve">See Reportable Variants table below for details. </w:t>
-            </w:r>
-            <w:r>
-              <w:rPr>
-                <w:rFonts w:cs="Arial"/>
-                <w:b/>
-                <w:sz w:val="18"/>
-                <w:szCs w:val="18"/>
-              </w:rPr>
-              <w:t xml:space="preserve"> </w:t>
+              <w:t xml:space="preserve">See Reportable Variants table below for details.  </w:t>
             </w:r>
             <w:r>
               <w:rPr>
@@ -950,25 +891,7 @@
                 <w:sz w:val="18"/>
                 <w:szCs w:val="18"/>
               </w:rPr>
-              <w:t xml:space="preserve">        </w:t>
-            </w:r>
-            <w:r>
-              <w:rPr>
-                <w:rFonts w:cs="Arial"/>
-                <w:b/>
-                <w:sz w:val="18"/>
-                <w:szCs w:val="18"/>
-              </w:rPr>
-              <w:t xml:space="preserve">                       </w:t>
-            </w:r>
-            <w:r>
-              <w:rPr>
-                <w:rFonts w:cs="Arial"/>
-                <w:b/>
-                <w:sz w:val="18"/>
-                <w:szCs w:val="18"/>
-              </w:rPr>
-              <w:t xml:space="preserve">       </w:t>
+              <w:t xml:space="preserve">                                      </w:t>
             </w:r>
             <w:r>
               <w:rPr>
@@ -1006,7 +929,7 @@
                 <w:sz w:val="18"/>
                 <w:szCs w:val="18"/>
               </w:rPr>
-              <w:t xml:space="preserve">        </w:t>
+              <w:t xml:space="preserve">                                      </w:t>
             </w:r>
             <w:r>
               <w:rPr>
@@ -1014,22 +937,7 @@
                 <w:sz w:val="18"/>
                 <w:szCs w:val="18"/>
               </w:rPr>
-              <w:t xml:space="preserve">                              </w:t>
-            </w:r>
-            <w:r>
-              <w:rPr>
-                <w:rFonts w:cs="Arial"/>
-                <w:sz w:val="18"/>
-                <w:szCs w:val="18"/>
-              </w:rPr>
               <w:tab/>
-            </w:r>
-            <w:r>
-              <w:rPr>
-                <w:rFonts w:cs="Arial"/>
-                <w:sz w:val="18"/>
-                <w:szCs w:val="18"/>
-              </w:rPr>
               <w:t>CLINICAL_INTERPRETATION3_IN</w:t>
             </w:r>
           </w:p>
@@ -1098,15 +1006,25 @@
           <w:sz w:val="16"/>
           <w:szCs w:val="18"/>
         </w:rPr>
-        <w:t xml:space="preserve">Please note, variant origin (somatic or germline) cannot be determined by this assay. Variant origin is assumed </w:t>
-      </w:r>
-      <w:r>
-        <w:rPr>
-          <w:rFonts w:cs="Arial"/>
-          <w:sz w:val="16"/>
-          <w:szCs w:val="18"/>
-        </w:rPr>
-        <w:t>here based on ancillary information (e.g. population databases, literature, variant read frequency) for the purpose of clinical interpretation however testing of a germline sample may be recommended in some circumstances.</w:t>
+        <w:t>Please note, variant origin (somatic or germline) cannot be determined by this assay. Variant origin is assumed here based on ancillary information (</w:t>
+      </w:r>
+      <w:proofErr w:type="gramStart"/>
+      <w:r>
+        <w:rPr>
+          <w:rFonts w:cs="Arial"/>
+          <w:sz w:val="16"/>
+          <w:szCs w:val="18"/>
+        </w:rPr>
+        <w:t>e.g.</w:t>
+      </w:r>
+      <w:proofErr w:type="gramEnd"/>
+      <w:r>
+        <w:rPr>
+          <w:rFonts w:cs="Arial"/>
+          <w:sz w:val="16"/>
+          <w:szCs w:val="18"/>
+        </w:rPr>
+        <w:t xml:space="preserve"> population databases, literature, variant read frequency) for the purpose of clinical interpretation however testing of a germline sample may be recommended in some circumstances.</w:t>
       </w:r>
     </w:p>
     <w:p>
@@ -1127,8 +1045,18 @@
           <w:sz w:val="16"/>
           <w:szCs w:val="18"/>
         </w:rPr>
-        <w:t>VRF – variant read frequency</w:t>
-      </w:r>
+        <w:t xml:space="preserve">VRF – variant read </w:t>
+      </w:r>
+      <w:proofErr w:type="gramStart"/>
+      <w:r>
+        <w:rPr>
+          <w:rFonts w:eastAsia="Times New Roman" w:cs="Arial"/>
+          <w:sz w:val="16"/>
+          <w:szCs w:val="18"/>
+        </w:rPr>
+        <w:t>frequency</w:t>
+      </w:r>
+      <w:proofErr w:type="gramEnd"/>
       <w:r>
         <w:rPr>
           <w:rFonts w:eastAsia="Times New Roman" w:cs="Arial"/>
@@ -1177,16 +1105,7 @@
           <w:sz w:val="18"/>
           <w:szCs w:val="18"/>
         </w:rPr>
-        <w:t>Tes</w:t>
-      </w:r>
-      <w:r>
-        <w:rPr>
-          <w:rFonts w:eastAsia="Times New Roman" w:cs="Arial"/>
-          <w:b/>
-          <w:sz w:val="18"/>
-          <w:szCs w:val="18"/>
-        </w:rPr>
-        <w:t>t Methodology</w:t>
+        <w:t>Test Methodology</w:t>
       </w:r>
     </w:p>
     <w:p>
@@ -1242,14 +1161,32 @@
           <w:sz w:val="16"/>
           <w:szCs w:val="16"/>
         </w:rPr>
-        <w:t xml:space="preserve">panel (Peter MacCallum Cancer Centre AllHaem </w:t>
-      </w:r>
+        <w:t xml:space="preserve">panel (Peter MacCallum Cancer Centre </w:t>
+      </w:r>
+      <w:proofErr w:type="spellStart"/>
       <w:r>
         <w:rPr>
           <w:rFonts w:cs="Arial"/>
           <w:sz w:val="16"/>
           <w:szCs w:val="16"/>
         </w:rPr>
+        <w:t>AllHaem</w:t>
+      </w:r>
+      <w:proofErr w:type="spellEnd"/>
+      <w:r>
+        <w:rPr>
+          <w:rFonts w:cs="Arial"/>
+          <w:sz w:val="16"/>
+          <w:szCs w:val="16"/>
+        </w:rPr>
+        <w:t xml:space="preserve"> </w:t>
+      </w:r>
+      <w:r>
+        <w:rPr>
+          <w:rFonts w:cs="Arial"/>
+          <w:sz w:val="16"/>
+          <w:szCs w:val="16"/>
+        </w:rPr>
         <w:t xml:space="preserve">DNA Twist </w:t>
       </w:r>
       <w:r>
@@ -1284,20 +1221,30 @@
         </w:rPr>
         <w:t xml:space="preserve">) and sequenced on an Illumina </w:t>
       </w:r>
+      <w:proofErr w:type="spellStart"/>
       <w:r>
         <w:rPr>
           <w:rFonts w:cs="Arial"/>
           <w:sz w:val="16"/>
           <w:szCs w:val="16"/>
         </w:rPr>
-        <w:t>NovaSeq 6000</w:t>
-      </w:r>
+        <w:t>NovaSeq</w:t>
+      </w:r>
+      <w:proofErr w:type="spellEnd"/>
       <w:r>
         <w:rPr>
           <w:rFonts w:cs="Arial"/>
           <w:sz w:val="16"/>
           <w:szCs w:val="16"/>
         </w:rPr>
+        <w:t xml:space="preserve"> 6000</w:t>
+      </w:r>
+      <w:r>
+        <w:rPr>
+          <w:rFonts w:cs="Arial"/>
+          <w:sz w:val="16"/>
+          <w:szCs w:val="16"/>
+        </w:rPr>
         <w:t xml:space="preserve"> with 150 bp paired end reads. </w:t>
       </w:r>
       <w:bookmarkStart w:id="0" w:name="_Hlk177382982"/>
@@ -1307,14 +1254,50 @@
           <w:sz w:val="16"/>
           <w:szCs w:val="16"/>
         </w:rPr>
-        <w:t>A custom Seqliner/Nextflow-based analysis pipeline is used to generate aligned reads and call variants (single nucleotide variants and short insertions or deletions) against the hg19 human reference genome.</w:t>
-      </w:r>
+        <w:t xml:space="preserve">A custom </w:t>
+      </w:r>
+      <w:proofErr w:type="spellStart"/>
       <w:r>
         <w:rPr>
           <w:rFonts w:cs="Arial"/>
           <w:sz w:val="16"/>
           <w:szCs w:val="16"/>
         </w:rPr>
+        <w:t>Seqliner</w:t>
+      </w:r>
+      <w:proofErr w:type="spellEnd"/>
+      <w:r>
+        <w:rPr>
+          <w:rFonts w:cs="Arial"/>
+          <w:sz w:val="16"/>
+          <w:szCs w:val="16"/>
+        </w:rPr>
+        <w:t>/</w:t>
+      </w:r>
+      <w:proofErr w:type="spellStart"/>
+      <w:r>
+        <w:rPr>
+          <w:rFonts w:cs="Arial"/>
+          <w:sz w:val="16"/>
+          <w:szCs w:val="16"/>
+        </w:rPr>
+        <w:t>Nextflow</w:t>
+      </w:r>
+      <w:proofErr w:type="spellEnd"/>
+      <w:r>
+        <w:rPr>
+          <w:rFonts w:cs="Arial"/>
+          <w:sz w:val="16"/>
+          <w:szCs w:val="16"/>
+        </w:rPr>
+        <w:t>-based analysis pipeline is used to generate aligned reads and call variants (single nucleotide variants and short insertions or deletions) against the hg19 human reference genome.</w:t>
+      </w:r>
+      <w:r>
+        <w:rPr>
+          <w:rFonts w:cs="Arial"/>
+          <w:sz w:val="16"/>
+          <w:szCs w:val="16"/>
+        </w:rPr>
         <w:t xml:space="preserve"> </w:t>
       </w:r>
       <w:bookmarkEnd w:id="0"/>
@@ -1324,47 +1307,105 @@
           <w:sz w:val="16"/>
           <w:szCs w:val="16"/>
         </w:rPr>
-        <w:t>Variants are analysed using PathOS software (Peter Mac) and described according to HGVS nomenclature version 19.01 (http://varnomen.hgvs.org/) with minor differences in accordance with Peter MacCal</w:t>
-      </w:r>
+        <w:t xml:space="preserve">Variants are analysed using </w:t>
+      </w:r>
+      <w:proofErr w:type="spellStart"/>
       <w:r>
         <w:rPr>
           <w:rFonts w:cs="Arial"/>
           <w:sz w:val="16"/>
           <w:szCs w:val="16"/>
         </w:rPr>
-        <w:t xml:space="preserve">lum Cancer Centre Molecular Pathology departmental policy. The following population variation and cancer or genetic disease databases are commonly used in addition to literature review to assist with variant interpretation: the Genome Aggregation Database </w:t>
-      </w:r>
+        <w:t>PathOS</w:t>
+      </w:r>
+      <w:proofErr w:type="spellEnd"/>
       <w:r>
         <w:rPr>
           <w:rFonts w:cs="Arial"/>
           <w:sz w:val="16"/>
           <w:szCs w:val="16"/>
         </w:rPr>
-        <w:t>(gnomAD; gnomad.broadinstitute.org), the Catalogue of Somatic Mutations in Cancer (COSMIC; cancer.sanger.ac.uk), ClinVar (ncbi.nlm.nih.gov/clinvar) and the IARC TP53 Database (p53.iarc.fr). V</w:t>
-      </w:r>
-      <w:r>
-        <w:rPr>
-          <w:rFonts w:cs="Arial"/>
-          <w:sz w:val="16"/>
-          <w:szCs w:val="18"/>
-        </w:rPr>
-        <w:t>ariant origin (i.e. somatic or germline) is assumed based on anci</w:t>
-      </w:r>
-      <w:r>
-        <w:rPr>
-          <w:rFonts w:cs="Arial"/>
-          <w:sz w:val="16"/>
-          <w:szCs w:val="18"/>
-        </w:rPr>
-        <w:t>llary information (e.g. population databases, literature, variant read frequency) for the purpose of clinical interpretation. All assumed somatic variants are reported (and generally considered clinically significant). Variants of uncertain origin are also</w:t>
-      </w:r>
-      <w:r>
-        <w:rPr>
-          <w:rFonts w:cs="Arial"/>
-          <w:sz w:val="16"/>
-          <w:szCs w:val="18"/>
-        </w:rPr>
-        <w:t xml:space="preserve"> reported, as are likely benign germline polymorphisms if sufficiently rare and otherwise undescribed. Testing of a non-haematological specimen may be recommended to evaluate variant origin. Recurrent population variants are not reported.</w:t>
+        <w:t xml:space="preserve"> software (Peter Mac) and described according to HGVS nomenclature version 19.01 (http://varnomen.hgvs.org/) with minor differences in accordance with Peter MacCallum Cancer Centre Molecular Pathology departmental policy. The following population variation and cancer or genetic disease databases are commonly used in addition to literature review to assist with variant interpretation: the Genome Aggregation Database (</w:t>
+      </w:r>
+      <w:proofErr w:type="spellStart"/>
+      <w:r>
+        <w:rPr>
+          <w:rFonts w:cs="Arial"/>
+          <w:sz w:val="16"/>
+          <w:szCs w:val="16"/>
+        </w:rPr>
+        <w:t>gnomAD</w:t>
+      </w:r>
+      <w:proofErr w:type="spellEnd"/>
+      <w:r>
+        <w:rPr>
+          <w:rFonts w:cs="Arial"/>
+          <w:sz w:val="16"/>
+          <w:szCs w:val="16"/>
+        </w:rPr>
+        <w:t xml:space="preserve">; gnomad.broadinstitute.org), the Catalogue of Somatic Mutations in Cancer (COSMIC; cancer.sanger.ac.uk), </w:t>
+      </w:r>
+      <w:proofErr w:type="spellStart"/>
+      <w:r>
+        <w:rPr>
+          <w:rFonts w:cs="Arial"/>
+          <w:sz w:val="16"/>
+          <w:szCs w:val="16"/>
+        </w:rPr>
+        <w:t>ClinVar</w:t>
+      </w:r>
+      <w:proofErr w:type="spellEnd"/>
+      <w:r>
+        <w:rPr>
+          <w:rFonts w:cs="Arial"/>
+          <w:sz w:val="16"/>
+          <w:szCs w:val="16"/>
+        </w:rPr>
+        <w:t xml:space="preserve"> (ncbi.nlm.nih.gov/</w:t>
+      </w:r>
+      <w:proofErr w:type="spellStart"/>
+      <w:r>
+        <w:rPr>
+          <w:rFonts w:cs="Arial"/>
+          <w:sz w:val="16"/>
+          <w:szCs w:val="16"/>
+        </w:rPr>
+        <w:t>clinvar</w:t>
+      </w:r>
+      <w:proofErr w:type="spellEnd"/>
+      <w:r>
+        <w:rPr>
+          <w:rFonts w:cs="Arial"/>
+          <w:sz w:val="16"/>
+          <w:szCs w:val="16"/>
+        </w:rPr>
+        <w:t>) and the IARC TP53 Database (p53.iarc.fr). V</w:t>
+      </w:r>
+      <w:r>
+        <w:rPr>
+          <w:rFonts w:cs="Arial"/>
+          <w:sz w:val="16"/>
+          <w:szCs w:val="18"/>
+        </w:rPr>
+        <w:t>ariant origin (</w:t>
+      </w:r>
+      <w:proofErr w:type="gramStart"/>
+      <w:r>
+        <w:rPr>
+          <w:rFonts w:cs="Arial"/>
+          <w:sz w:val="16"/>
+          <w:szCs w:val="18"/>
+        </w:rPr>
+        <w:t>i.e.</w:t>
+      </w:r>
+      <w:proofErr w:type="gramEnd"/>
+      <w:r>
+        <w:rPr>
+          <w:rFonts w:cs="Arial"/>
+          <w:sz w:val="16"/>
+          <w:szCs w:val="18"/>
+        </w:rPr>
+        <w:t xml:space="preserve"> somatic or germline) is assumed based on ancillary information (e.g. population databases, literature, variant read frequency) for the purpose of clinical interpretation. All assumed somatic variants are reported (and generally considered clinically significant). Variants of uncertain origin are also reported, as are likely benign germline polymorphisms if sufficiently rare and otherwise undescribed. Testing of a non-haematological specimen may be recommended to evaluate variant origin. Recurrent population variants are not reported.</w:t>
       </w:r>
       <w:r>
         <w:rPr>
@@ -1379,7 +1420,17 @@
           <w:sz w:val="16"/>
           <w:szCs w:val="18"/>
         </w:rPr>
-        <w:t>Somatic variant c</w:t>
+        <w:t>Somatic variant categorisation (modified from AMP/ASCO/CAP guidelines</w:t>
+      </w:r>
+      <w:r>
+        <w:rPr>
+          <w:rFonts w:cs="Arial"/>
+          <w:noProof/>
+          <w:sz w:val="16"/>
+          <w:szCs w:val="18"/>
+          <w:vertAlign w:val="superscript"/>
+        </w:rPr>
+        <w:t xml:space="preserve"> </w:t>
       </w:r>
       <w:r>
         <w:rPr>
@@ -1388,7 +1439,7 @@
           <w:sz w:val="16"/>
           <w:szCs w:val="18"/>
         </w:rPr>
-        <w:t>ategorisation</w:t>
+        <w:t>[Li et al. 2017, PMID: 27993330]</w:t>
       </w:r>
       <w:r>
         <w:rPr>
@@ -1397,17 +1448,15 @@
           <w:sz w:val="16"/>
           <w:szCs w:val="18"/>
         </w:rPr>
-        <w:t xml:space="preserve"> (modified from AMP/ASCO/CAP guidelines</w:t>
-      </w:r>
-      <w:r>
-        <w:rPr>
-          <w:rFonts w:cs="Arial"/>
-          <w:noProof/>
-          <w:sz w:val="16"/>
-          <w:szCs w:val="18"/>
-          <w:vertAlign w:val="superscript"/>
-        </w:rPr>
-        <w:t xml:space="preserve"> </w:t>
+        <w:t xml:space="preserve">) – </w:t>
+      </w:r>
+      <w:r>
+        <w:rPr>
+          <w:rFonts w:cs="Arial"/>
+          <w:sz w:val="16"/>
+          <w:szCs w:val="18"/>
+        </w:rPr>
+        <w:t xml:space="preserve">Variants are curated and categorised according to the clinical context of the patient and categorised as </w:t>
       </w:r>
       <w:r>
         <w:rPr>
@@ -1416,7 +1465,33 @@
           <w:sz w:val="16"/>
           <w:szCs w:val="18"/>
         </w:rPr>
-        <w:t>[Li et al. 2017, PMID: 27993330]</w:t>
+        <w:t>DIAGNOSTIC</w:t>
+      </w:r>
+      <w:r>
+        <w:rPr>
+          <w:rFonts w:cs="Arial"/>
+          <w:sz w:val="16"/>
+          <w:szCs w:val="18"/>
+        </w:rPr>
+        <w:t xml:space="preserve"> (the variant either defines a diagnostic category or is sufficiently specific for the clinical context to contribute to diagnostic </w:t>
+      </w:r>
+      <w:proofErr w:type="spellStart"/>
+      <w:r>
+        <w:rPr>
+          <w:rFonts w:cs="Arial"/>
+          <w:sz w:val="16"/>
+          <w:szCs w:val="18"/>
+        </w:rPr>
+        <w:t>subcategorisation</w:t>
+      </w:r>
+      <w:proofErr w:type="spellEnd"/>
+      <w:r>
+        <w:rPr>
+          <w:rFonts w:cs="Arial"/>
+          <w:sz w:val="16"/>
+          <w:szCs w:val="18"/>
+        </w:rPr>
+        <w:t xml:space="preserve">), </w:t>
       </w:r>
       <w:r>
         <w:rPr>
@@ -1425,31 +1500,33 @@
           <w:sz w:val="16"/>
           <w:szCs w:val="18"/>
         </w:rPr>
-        <w:t xml:space="preserve">) – </w:t>
-      </w:r>
-      <w:r>
-        <w:rPr>
-          <w:rFonts w:cs="Arial"/>
-          <w:sz w:val="16"/>
-          <w:szCs w:val="18"/>
-        </w:rPr>
-        <w:t xml:space="preserve">Variants are curated and categorised according to the clinical context of the patient and categorised </w:t>
-      </w:r>
-      <w:r>
-        <w:rPr>
-          <w:rFonts w:cs="Arial"/>
-          <w:sz w:val="16"/>
-          <w:szCs w:val="18"/>
-        </w:rPr>
-        <w:t>as</w:t>
-      </w:r>
-      <w:r>
-        <w:rPr>
-          <w:rFonts w:cs="Arial"/>
-          <w:sz w:val="16"/>
-          <w:szCs w:val="18"/>
-        </w:rPr>
-        <w:t xml:space="preserve"> </w:t>
+        <w:t>PROGNOSTIC</w:t>
+      </w:r>
+      <w:r>
+        <w:rPr>
+          <w:rFonts w:cs="Arial"/>
+          <w:sz w:val="16"/>
+          <w:szCs w:val="18"/>
+        </w:rPr>
+        <w:t xml:space="preserve"> (the variant has been associated in large trials/series with inferior or superior outcomes in either the context of a specific therapy or independent of therapy. Note this does not </w:t>
+      </w:r>
+      <w:proofErr w:type="gramStart"/>
+      <w:r>
+        <w:rPr>
+          <w:rFonts w:cs="Arial"/>
+          <w:sz w:val="16"/>
+          <w:szCs w:val="18"/>
+        </w:rPr>
+        <w:t>take into account</w:t>
+      </w:r>
+      <w:proofErr w:type="gramEnd"/>
+      <w:r>
+        <w:rPr>
+          <w:rFonts w:cs="Arial"/>
+          <w:sz w:val="16"/>
+          <w:szCs w:val="18"/>
+        </w:rPr>
+        <w:t xml:space="preserve"> interaction between prognostic variants present in the individual patient. Relevant pairwise interactions are presented in the clinical summary), </w:t>
       </w:r>
       <w:r>
         <w:rPr>
@@ -1458,23 +1535,15 @@
           <w:sz w:val="16"/>
           <w:szCs w:val="18"/>
         </w:rPr>
-        <w:t>DIAGNOSTIC</w:t>
-      </w:r>
-      <w:r>
-        <w:rPr>
-          <w:rFonts w:cs="Arial"/>
-          <w:sz w:val="16"/>
-          <w:szCs w:val="18"/>
-        </w:rPr>
-        <w:t xml:space="preserve"> (the variant either defines a diagnostic category o</w:t>
-      </w:r>
-      <w:r>
-        <w:rPr>
-          <w:rFonts w:cs="Arial"/>
-          <w:sz w:val="16"/>
-          <w:szCs w:val="18"/>
-        </w:rPr>
-        <w:t xml:space="preserve">r is sufficiently specific for the clinical context to contribute to diagnostic subcategorisation), </w:t>
+        <w:t>DRUG TARGET</w:t>
+      </w:r>
+      <w:r>
+        <w:rPr>
+          <w:rFonts w:cs="Arial"/>
+          <w:sz w:val="16"/>
+          <w:szCs w:val="18"/>
+        </w:rPr>
+        <w:t xml:space="preserve"> (the variant or variant class is specifically targeted by a therapeutic agent, this category only includes therapeutic agents that are clinically advanced and generally available through either reimbursement or clinical trials [i.e. not early stage investigational agents]), </w:t>
       </w:r>
       <w:r>
         <w:rPr>
@@ -1483,47 +1552,15 @@
           <w:sz w:val="16"/>
           <w:szCs w:val="18"/>
         </w:rPr>
-        <w:t>PROGNOSTIC</w:t>
-      </w:r>
-      <w:r>
-        <w:rPr>
-          <w:rFonts w:cs="Arial"/>
-          <w:sz w:val="16"/>
-          <w:szCs w:val="18"/>
-        </w:rPr>
-        <w:t xml:space="preserve"> (the variant has been associated in large trials/series with inferior or superior outcomes in either the context of a specific therapy or indepen</w:t>
-      </w:r>
-      <w:r>
-        <w:rPr>
-          <w:rFonts w:cs="Arial"/>
-          <w:sz w:val="16"/>
-          <w:szCs w:val="18"/>
-        </w:rPr>
-        <w:t>dent of therapy</w:t>
-      </w:r>
-      <w:r>
-        <w:rPr>
-          <w:rFonts w:cs="Arial"/>
-          <w:sz w:val="16"/>
-          <w:szCs w:val="18"/>
-        </w:rPr>
-        <w:t>. Note this does not take into account interaction between prognostic variants present in the individual patient. Relevant pairwise interactions are presented in the</w:t>
-      </w:r>
-      <w:r>
-        <w:rPr>
-          <w:rFonts w:cs="Arial"/>
-          <w:sz w:val="16"/>
-          <w:szCs w:val="18"/>
-        </w:rPr>
-        <w:t xml:space="preserve"> clinical summary</w:t>
-      </w:r>
-      <w:r>
-        <w:rPr>
-          <w:rFonts w:cs="Arial"/>
-          <w:sz w:val="16"/>
-          <w:szCs w:val="18"/>
-        </w:rPr>
-        <w:t xml:space="preserve">), </w:t>
+        <w:t>DRUG RESISTANCE</w:t>
+      </w:r>
+      <w:r>
+        <w:rPr>
+          <w:rFonts w:cs="Arial"/>
+          <w:sz w:val="16"/>
+          <w:szCs w:val="18"/>
+        </w:rPr>
+        <w:t xml:space="preserve"> (the variant is specifically associated with resistance to a targeted agent [i.e. does not include non-specific resistance to non-targeted therapies]), </w:t>
       </w:r>
       <w:r>
         <w:rPr>
@@ -1532,71 +1569,33 @@
           <w:sz w:val="16"/>
           <w:szCs w:val="18"/>
         </w:rPr>
-        <w:t>DRUG TARGET</w:t>
-      </w:r>
-      <w:r>
-        <w:rPr>
-          <w:rFonts w:cs="Arial"/>
-          <w:sz w:val="16"/>
-          <w:szCs w:val="18"/>
-        </w:rPr>
-        <w:t xml:space="preserve"> (the variant or variant class is specifically targeted by a therapeutic agent</w:t>
-      </w:r>
-      <w:r>
-        <w:rPr>
-          <w:rFonts w:cs="Arial"/>
-          <w:sz w:val="16"/>
-          <w:szCs w:val="18"/>
-        </w:rPr>
-        <w:t xml:space="preserve">, </w:t>
-      </w:r>
-      <w:r>
-        <w:rPr>
-          <w:rFonts w:cs="Arial"/>
-          <w:sz w:val="16"/>
-          <w:szCs w:val="18"/>
-        </w:rPr>
-        <w:t xml:space="preserve">this category only includes therapeutic agents that are clinically advanced and generally available through either reimbursement or clinical trials </w:t>
-      </w:r>
-      <w:r>
-        <w:rPr>
-          <w:rFonts w:cs="Arial"/>
-          <w:sz w:val="16"/>
-          <w:szCs w:val="18"/>
-        </w:rPr>
-        <w:t>[</w:t>
-      </w:r>
-      <w:r>
-        <w:rPr>
-          <w:rFonts w:cs="Arial"/>
-          <w:sz w:val="16"/>
-          <w:szCs w:val="18"/>
-        </w:rPr>
-        <w:t>i.e. not early stage invest</w:t>
-      </w:r>
-      <w:r>
-        <w:rPr>
-          <w:rFonts w:cs="Arial"/>
-          <w:sz w:val="16"/>
-          <w:szCs w:val="18"/>
-        </w:rPr>
-        <w:t>igational agents</w:t>
-      </w:r>
-      <w:r>
-        <w:rPr>
-          <w:rFonts w:cs="Arial"/>
-          <w:sz w:val="16"/>
-          <w:szCs w:val="18"/>
-        </w:rPr>
-        <w:t>]</w:t>
-      </w:r>
-      <w:r>
-        <w:rPr>
-          <w:rFonts w:cs="Arial"/>
-          <w:sz w:val="16"/>
-          <w:szCs w:val="18"/>
-        </w:rPr>
-        <w:t xml:space="preserve">), </w:t>
+        <w:t>MRD MARKER</w:t>
+      </w:r>
+      <w:r>
+        <w:rPr>
+          <w:rFonts w:cs="Arial"/>
+          <w:sz w:val="16"/>
+          <w:szCs w:val="18"/>
+        </w:rPr>
+        <w:t xml:space="preserve"> (the variant is an established biomarker for which assessment at MRD sensitivity after therapy is accepted practice). If the variant is not categorised into any of the above </w:t>
+      </w:r>
+      <w:proofErr w:type="gramStart"/>
+      <w:r>
+        <w:rPr>
+          <w:rFonts w:cs="Arial"/>
+          <w:sz w:val="16"/>
+          <w:szCs w:val="18"/>
+        </w:rPr>
+        <w:t>categories</w:t>
+      </w:r>
+      <w:proofErr w:type="gramEnd"/>
+      <w:r>
+        <w:rPr>
+          <w:rFonts w:cs="Arial"/>
+          <w:sz w:val="16"/>
+          <w:szCs w:val="18"/>
+        </w:rPr>
+        <w:t xml:space="preserve"> it is assigned </w:t>
       </w:r>
       <w:r>
         <w:rPr>
@@ -1605,96 +1604,6 @@
           <w:sz w:val="16"/>
           <w:szCs w:val="18"/>
         </w:rPr>
-        <w:t>DRUG RESISTANCE</w:t>
-      </w:r>
-      <w:r>
-        <w:rPr>
-          <w:rFonts w:cs="Arial"/>
-          <w:sz w:val="16"/>
-          <w:szCs w:val="18"/>
-        </w:rPr>
-        <w:t xml:space="preserve"> (the variant is specifically associated with resistance to a targeted agent [i.e. does not include non-specific resistance to non-targeted therapies]), </w:t>
-      </w:r>
-      <w:r>
-        <w:rPr>
-          <w:rFonts w:cs="Arial"/>
-          <w:b/>
-          <w:sz w:val="16"/>
-          <w:szCs w:val="18"/>
-        </w:rPr>
-        <w:t>MRD MARKER</w:t>
-      </w:r>
-      <w:r>
-        <w:rPr>
-          <w:rFonts w:cs="Arial"/>
-          <w:sz w:val="16"/>
-          <w:szCs w:val="18"/>
-        </w:rPr>
-        <w:t xml:space="preserve"> (the variant is an established </w:t>
-      </w:r>
-      <w:r>
-        <w:rPr>
-          <w:rFonts w:cs="Arial"/>
-          <w:sz w:val="16"/>
-          <w:szCs w:val="18"/>
-        </w:rPr>
-        <w:t>bio</w:t>
-      </w:r>
-      <w:r>
-        <w:rPr>
-          <w:rFonts w:cs="Arial"/>
-          <w:sz w:val="16"/>
-          <w:szCs w:val="18"/>
-        </w:rPr>
-        <w:t xml:space="preserve">marker </w:t>
-      </w:r>
-      <w:r>
-        <w:rPr>
-          <w:rFonts w:cs="Arial"/>
-          <w:sz w:val="16"/>
-          <w:szCs w:val="18"/>
-        </w:rPr>
-        <w:t>for which assess</w:t>
-      </w:r>
-      <w:r>
-        <w:rPr>
-          <w:rFonts w:cs="Arial"/>
-          <w:sz w:val="16"/>
-          <w:szCs w:val="18"/>
-        </w:rPr>
-        <w:t xml:space="preserve">ment </w:t>
-      </w:r>
-      <w:r>
-        <w:rPr>
-          <w:rFonts w:cs="Arial"/>
-          <w:sz w:val="16"/>
-          <w:szCs w:val="18"/>
-        </w:rPr>
-        <w:t>at MRD sensitivity</w:t>
-      </w:r>
-      <w:r>
-        <w:rPr>
-          <w:rFonts w:cs="Arial"/>
-          <w:sz w:val="16"/>
-          <w:szCs w:val="18"/>
-        </w:rPr>
-        <w:t xml:space="preserve"> after therapy</w:t>
-      </w:r>
-      <w:r>
-        <w:rPr>
-          <w:rFonts w:cs="Arial"/>
-          <w:sz w:val="16"/>
-          <w:szCs w:val="18"/>
-        </w:rPr>
-        <w:t xml:space="preserve"> is accepted practice). If the variant is not categorised into any of the above categories it is assigned </w:t>
-      </w:r>
-      <w:r>
-        <w:rPr>
-          <w:rFonts w:cs="Arial"/>
-          <w:b/>
-          <w:sz w:val="16"/>
-          <w:szCs w:val="18"/>
-        </w:rPr>
         <w:t>CLONAL MARKER</w:t>
       </w:r>
       <w:r>
@@ -1703,111 +1612,7 @@
           <w:sz w:val="16"/>
           <w:szCs w:val="18"/>
         </w:rPr>
-        <w:t xml:space="preserve"> indicating its utility in defining the presence of a clonal haematopoietic process</w:t>
-      </w:r>
-      <w:r>
-        <w:rPr>
-          <w:rFonts w:cs="Arial"/>
-          <w:sz w:val="16"/>
-          <w:szCs w:val="18"/>
-        </w:rPr>
-        <w:t xml:space="preserve"> in the specimen</w:t>
-      </w:r>
-      <w:r>
-        <w:rPr>
-          <w:rFonts w:cs="Arial"/>
-          <w:sz w:val="16"/>
-          <w:szCs w:val="18"/>
-        </w:rPr>
-        <w:t>.</w:t>
-      </w:r>
-      <w:r>
-        <w:rPr>
-          <w:rFonts w:cs="Arial"/>
-          <w:sz w:val="16"/>
-          <w:szCs w:val="18"/>
-        </w:rPr>
-        <w:t xml:space="preserve"> These </w:t>
-      </w:r>
-      <w:r>
-        <w:rPr>
-          <w:rFonts w:cs="Arial"/>
-          <w:sz w:val="16"/>
-          <w:szCs w:val="18"/>
-        </w:rPr>
-        <w:t>categorisations</w:t>
-      </w:r>
-      <w:r>
-        <w:rPr>
-          <w:rFonts w:cs="Arial"/>
-          <w:sz w:val="16"/>
-          <w:szCs w:val="18"/>
-        </w:rPr>
-        <w:t xml:space="preserve"> are general in nature and</w:t>
-      </w:r>
-      <w:r>
-        <w:rPr>
-          <w:rFonts w:cs="Arial"/>
-          <w:sz w:val="16"/>
-          <w:szCs w:val="18"/>
-        </w:rPr>
-        <w:t xml:space="preserve"> may not be applicable </w:t>
-      </w:r>
-      <w:r>
-        <w:rPr>
-          <w:rFonts w:cs="Arial"/>
-          <w:sz w:val="16"/>
-          <w:szCs w:val="18"/>
-        </w:rPr>
-        <w:t xml:space="preserve">to the </w:t>
-      </w:r>
-      <w:r>
-        <w:rPr>
-          <w:rFonts w:cs="Arial"/>
-          <w:sz w:val="16"/>
-          <w:szCs w:val="18"/>
-        </w:rPr>
-        <w:t xml:space="preserve">specific </w:t>
-      </w:r>
-      <w:r>
-        <w:rPr>
-          <w:rFonts w:cs="Arial"/>
-          <w:sz w:val="16"/>
-          <w:szCs w:val="18"/>
-        </w:rPr>
-        <w:t>clinic</w:t>
-      </w:r>
-      <w:r>
-        <w:rPr>
-          <w:rFonts w:cs="Arial"/>
-          <w:sz w:val="16"/>
-          <w:szCs w:val="18"/>
-        </w:rPr>
-        <w:t>opathological</w:t>
-      </w:r>
-      <w:r>
-        <w:rPr>
-          <w:rFonts w:cs="Arial"/>
-          <w:sz w:val="16"/>
-          <w:szCs w:val="18"/>
-        </w:rPr>
-        <w:t xml:space="preserve"> context of the patient</w:t>
-      </w:r>
-      <w:r>
-        <w:rPr>
-          <w:rFonts w:cs="Arial"/>
-          <w:sz w:val="16"/>
-          <w:szCs w:val="18"/>
-        </w:rPr>
-        <w:t>.</w:t>
-      </w:r>
-      <w:r>
-        <w:rPr>
-          <w:rFonts w:cs="Arial"/>
-          <w:sz w:val="16"/>
-          <w:szCs w:val="18"/>
-        </w:rPr>
-        <w:t xml:space="preserve"> </w:t>
+        <w:t xml:space="preserve"> indicating its utility in defining the presence of a clonal haematopoietic process in the specimen. These categorisations are general in nature and may not be applicable to the specific clinicopathological context of the patient. </w:t>
       </w:r>
     </w:p>
     <w:p>
@@ -1856,31 +1661,35 @@
           <w:sz w:val="16"/>
           <w:szCs w:val="16"/>
         </w:rPr>
-        <w:t xml:space="preserve">The detection limit of this assay for specimens sequenced to the target read depth of </w:t>
-      </w:r>
+        <w:t>The detection limit of this assay for specimens sequenced to the target read depth of 250x is a variant allele frequency (VAF) of approximately 4% with the exception of JAK2 c.1849G&gt;</w:t>
+      </w:r>
+      <w:proofErr w:type="spellStart"/>
+      <w:proofErr w:type="gramStart"/>
       <w:r>
         <w:rPr>
           <w:rFonts w:cs="Arial"/>
           <w:sz w:val="16"/>
           <w:szCs w:val="16"/>
         </w:rPr>
-        <w:t>250</w:t>
-      </w:r>
+        <w:t>T;p</w:t>
+      </w:r>
+      <w:proofErr w:type="spellEnd"/>
       <w:r>
         <w:rPr>
           <w:rFonts w:cs="Arial"/>
           <w:sz w:val="16"/>
           <w:szCs w:val="16"/>
         </w:rPr>
-        <w:t xml:space="preserve">x is a </w:t>
-      </w:r>
+        <w:t>.</w:t>
+      </w:r>
+      <w:proofErr w:type="gramEnd"/>
       <w:r>
         <w:rPr>
           <w:rFonts w:cs="Arial"/>
           <w:sz w:val="16"/>
           <w:szCs w:val="16"/>
         </w:rPr>
-        <w:t>variant allele frequency (VAF) of approximately 2%</w:t>
+        <w:t>(Val617Phe) (detection limit ~ 1%).</w:t>
       </w:r>
       <w:r>
         <w:rPr>
@@ -1888,6 +1697,14 @@
           <w:sz w:val="16"/>
           <w:szCs w:val="16"/>
         </w:rPr>
+        <w:t xml:space="preserve"> This assay is primarily qualitative however, the variant read frequency (VRF) is provided to assist with variant interpretation and is assumed to approximate VAF in most instances (noting that the VAF of some insertions/deletions may be underrepresented due to assay-based allele bias). Copy number variations, loss of heterozygosity, structural rearrangements or aneuploidies are not reported. Insertions or deletions (particularly those &gt; 25 bp</w:t>
+      </w:r>
+      <w:r>
+        <w:rPr>
+          <w:rFonts w:cs="Arial"/>
+          <w:sz w:val="16"/>
+          <w:szCs w:val="16"/>
+        </w:rPr>
         <w:t xml:space="preserve"> </w:t>
       </w:r>
       <w:r>
@@ -1896,7 +1713,7 @@
           <w:sz w:val="16"/>
           <w:szCs w:val="16"/>
         </w:rPr>
-        <w:t>with the exception of ASXL1 c.1934dup;p.Gly646Trpfs*12 (detection limit ~ 5%</w:t>
+        <w:t>in length</w:t>
       </w:r>
       <w:r>
         <w:rPr>
@@ -1904,7 +1721,7 @@
           <w:sz w:val="16"/>
           <w:szCs w:val="16"/>
         </w:rPr>
-        <w:t>-10%</w:t>
+        <w:t>)</w:t>
       </w:r>
       <w:r>
         <w:rPr>
@@ -1912,7 +1729,7 @@
           <w:sz w:val="16"/>
           <w:szCs w:val="16"/>
         </w:rPr>
-        <w:t>)</w:t>
+        <w:t xml:space="preserve"> are not reliably detected by this assay. Genes are analysed using the reference transcripts listed below; coding exons found in alternative transcripts are not assessed by this </w:t>
       </w:r>
       <w:r>
         <w:rPr>
@@ -1920,7 +1737,8 @@
           <w:sz w:val="16"/>
           <w:szCs w:val="16"/>
         </w:rPr>
-        <w:t>. This assay is primarily qualitative however, the variant read frequency (VRF) is provided to assist with variant interpret</w:t>
+        <w:lastRenderedPageBreak/>
+        <w:t>assay. This assay does not distinguish between somatic and germline variants.</w:t>
       </w:r>
       <w:r>
         <w:rPr>
@@ -1928,23 +1746,25 @@
           <w:sz w:val="16"/>
           <w:szCs w:val="16"/>
         </w:rPr>
-        <w:t xml:space="preserve">ation and is assumed to approximate VAF in most instances (noting that the VAF of some insertions/deletions may be underrepresented due to assay-based allele bias). </w:t>
-      </w:r>
+        <w:t xml:space="preserve"> In addition, the clonal origin of somatic variants (</w:t>
+      </w:r>
+      <w:proofErr w:type="gramStart"/>
       <w:r>
         <w:rPr>
           <w:rFonts w:cs="Arial"/>
           <w:sz w:val="16"/>
           <w:szCs w:val="16"/>
         </w:rPr>
-        <w:t xml:space="preserve">Copy number variations, loss of heterozygosity, structural rearrangements or aneuploidies are not reported. </w:t>
-      </w:r>
+        <w:t>i.e.</w:t>
+      </w:r>
+      <w:proofErr w:type="gramEnd"/>
       <w:r>
         <w:rPr>
           <w:rFonts w:cs="Arial"/>
           <w:sz w:val="16"/>
           <w:szCs w:val="16"/>
         </w:rPr>
-        <w:t>Insertions or deletions (parti</w:t>
+        <w:t xml:space="preserve"> disease compartment or cell lineage) cannot be determined.</w:t>
       </w:r>
       <w:r>
         <w:rPr>
@@ -1952,7 +1772,7 @@
           <w:sz w:val="16"/>
           <w:szCs w:val="16"/>
         </w:rPr>
-        <w:t>cularly those &gt; 25 bp</w:t>
+        <w:t xml:space="preserve"> </w:t>
       </w:r>
       <w:r>
         <w:rPr>
@@ -1960,7 +1780,7 @@
           <w:sz w:val="16"/>
           <w:szCs w:val="16"/>
         </w:rPr>
-        <w:t xml:space="preserve"> </w:t>
+        <w:t>S</w:t>
       </w:r>
       <w:r>
         <w:rPr>
@@ -1968,7 +1788,7 @@
           <w:sz w:val="16"/>
           <w:szCs w:val="16"/>
         </w:rPr>
-        <w:t>in length</w:t>
+        <w:t>ynonymous variants are not routinely reported. Please note Peter Mac assumes sample identification, family relationships, and clinical diagnoses are as stated on the request. Our clinical recommendations may be based on evidence from third-party data sources and should be interpreted in the context of all other clinical and laboratory information for this patient</w:t>
       </w:r>
       <w:r>
         <w:rPr>
@@ -1976,152 +1796,7 @@
           <w:sz w:val="16"/>
           <w:szCs w:val="16"/>
         </w:rPr>
-        <w:t>)</w:t>
-      </w:r>
-      <w:r>
-        <w:rPr>
-          <w:rFonts w:cs="Arial"/>
-          <w:sz w:val="16"/>
-          <w:szCs w:val="16"/>
-        </w:rPr>
-        <w:t xml:space="preserve"> are not reliably detected by this assay</w:t>
-      </w:r>
-      <w:r>
-        <w:rPr>
-          <w:rFonts w:cs="Arial"/>
-          <w:sz w:val="16"/>
-          <w:szCs w:val="16"/>
-        </w:rPr>
-        <w:t xml:space="preserve">. Genes are analysed using the reference transcripts listed below; coding exons found in alternative transcripts are not assessed </w:t>
-      </w:r>
-      <w:r>
-        <w:rPr>
-          <w:rFonts w:cs="Arial"/>
-          <w:sz w:val="16"/>
-          <w:szCs w:val="16"/>
-        </w:rPr>
-        <w:lastRenderedPageBreak/>
-        <w:t>by this assay. This assay does not distinguish between</w:t>
-      </w:r>
-      <w:r>
-        <w:rPr>
-          <w:rFonts w:cs="Arial"/>
-          <w:sz w:val="16"/>
-          <w:szCs w:val="16"/>
-        </w:rPr>
-        <w:t xml:space="preserve"> somatic and germline variants.</w:t>
-      </w:r>
-      <w:r>
-        <w:rPr>
-          <w:rFonts w:cs="Arial"/>
-          <w:sz w:val="16"/>
-          <w:szCs w:val="16"/>
-        </w:rPr>
-        <w:t xml:space="preserve"> I</w:t>
-      </w:r>
-      <w:r>
-        <w:rPr>
-          <w:rFonts w:cs="Arial"/>
-          <w:sz w:val="16"/>
-          <w:szCs w:val="16"/>
-        </w:rPr>
-        <w:t>n addition, the clonal origin of somatic variants (i.e. disease</w:t>
-      </w:r>
-      <w:r>
-        <w:rPr>
-          <w:rFonts w:cs="Arial"/>
-          <w:sz w:val="16"/>
-          <w:szCs w:val="16"/>
-        </w:rPr>
-        <w:t xml:space="preserve"> compartment or</w:t>
-      </w:r>
-      <w:r>
-        <w:rPr>
-          <w:rFonts w:cs="Arial"/>
-          <w:sz w:val="16"/>
-          <w:szCs w:val="16"/>
-        </w:rPr>
-        <w:t xml:space="preserve"> cell lineage) </w:t>
-      </w:r>
-      <w:r>
-        <w:rPr>
-          <w:rFonts w:cs="Arial"/>
-          <w:sz w:val="16"/>
-          <w:szCs w:val="16"/>
-        </w:rPr>
-        <w:t>cannot be determined</w:t>
-      </w:r>
-      <w:r>
-        <w:rPr>
-          <w:rFonts w:cs="Arial"/>
-          <w:sz w:val="16"/>
-          <w:szCs w:val="16"/>
-        </w:rPr>
         <w:t>.</w:t>
-      </w:r>
-      <w:r>
-        <w:rPr>
-          <w:rFonts w:cs="Arial"/>
-          <w:sz w:val="16"/>
-          <w:szCs w:val="16"/>
-        </w:rPr>
-        <w:t xml:space="preserve"> </w:t>
-      </w:r>
-      <w:r>
-        <w:rPr>
-          <w:rFonts w:cs="Arial"/>
-          <w:sz w:val="16"/>
-          <w:szCs w:val="16"/>
-        </w:rPr>
-        <w:t>S</w:t>
-      </w:r>
-      <w:r>
-        <w:rPr>
-          <w:rFonts w:cs="Arial"/>
-          <w:sz w:val="16"/>
-          <w:szCs w:val="16"/>
-        </w:rPr>
-        <w:t xml:space="preserve">ynonymous variants </w:t>
-      </w:r>
-      <w:r>
-        <w:rPr>
-          <w:rFonts w:cs="Arial"/>
-          <w:sz w:val="16"/>
-          <w:szCs w:val="16"/>
-        </w:rPr>
-        <w:t>are</w:t>
-      </w:r>
-      <w:r>
-        <w:rPr>
-          <w:rFonts w:cs="Arial"/>
-          <w:sz w:val="16"/>
-          <w:szCs w:val="16"/>
-        </w:rPr>
-        <w:t xml:space="preserve"> not</w:t>
-      </w:r>
-      <w:r>
-        <w:rPr>
-          <w:rFonts w:cs="Arial"/>
-          <w:sz w:val="16"/>
-          <w:szCs w:val="16"/>
-        </w:rPr>
-        <w:t xml:space="preserve"> routinely</w:t>
-      </w:r>
-      <w:r>
-        <w:rPr>
-          <w:rFonts w:cs="Arial"/>
-          <w:sz w:val="16"/>
-          <w:szCs w:val="16"/>
-        </w:rPr>
-        <w:t xml:space="preserve"> reported. Please note Peter Mac assumes sample identification, family relationships, and clinical diagnoses are as stated on the request. Our clinical recommendations may be based on evidence from third-party data sources and should be interpreted in the </w:t>
-      </w:r>
-      <w:r>
-        <w:rPr>
-          <w:rFonts w:cs="Arial"/>
-          <w:sz w:val="16"/>
-          <w:szCs w:val="16"/>
-        </w:rPr>
-        <w:t>context of all other clinical and laboratory information for this patient.</w:t>
       </w:r>
     </w:p>
     <w:p>
@@ -2171,8 +1846,18 @@
           <w:sz w:val="16"/>
           <w:szCs w:val="16"/>
         </w:rPr>
-        <w:t>Gene coverage in this sample is as follows</w:t>
-      </w:r>
+        <w:t xml:space="preserve">Gene coverage in this sample is as </w:t>
+      </w:r>
+      <w:proofErr w:type="gramStart"/>
+      <w:r>
+        <w:rPr>
+          <w:rFonts w:eastAsia="Times New Roman" w:cs="Arial"/>
+          <w:sz w:val="16"/>
+          <w:szCs w:val="16"/>
+        </w:rPr>
+        <w:t>follows</w:t>
+      </w:r>
+      <w:proofErr w:type="gramEnd"/>
     </w:p>
     <w:p>
       <w:pPr>
@@ -2194,23 +1879,7 @@
           <w:sz w:val="16"/>
           <w:szCs w:val="16"/>
         </w:rPr>
-        <w:t>Please note variants may not be optimally detected in genes with less than 100% coverage. The gene coverage above is conside</w:t>
-      </w:r>
-      <w:r>
-        <w:rPr>
-          <w:rFonts w:eastAsia="Times New Roman" w:cs="Arial"/>
-          <w:sz w:val="16"/>
-          <w:szCs w:val="16"/>
-        </w:rPr>
-        <w:t>red acceptable given the available information about the clinical context, however please contact the laboratory for further advice should specific genes covered at less than 100% require full coverage. A list of regions with suboptimal coverage is availab</w:t>
-      </w:r>
-      <w:r>
-        <w:rPr>
-          <w:rFonts w:eastAsia="Times New Roman" w:cs="Arial"/>
-          <w:sz w:val="16"/>
-          <w:szCs w:val="16"/>
-        </w:rPr>
-        <w:t>le upon request.</w:t>
+        <w:t>Please note variants may not be optimally detected in genes with less than 100% coverage. The gene coverage above is considered acceptable given the available information about the clinical context, however please contact the laboratory for further advice should specific genes covered at less than 100% require full coverage. A list of regions with suboptimal coverage is available upon request.</w:t>
       </w:r>
     </w:p>
     <w:p>
@@ -2233,23 +1902,7 @@
           <w:sz w:val="16"/>
           <w:szCs w:val="16"/>
         </w:rPr>
-        <w:t xml:space="preserve">Please contact the laboratory on 03 8559 </w:t>
-      </w:r>
-      <w:r>
-        <w:rPr>
-          <w:rFonts w:eastAsia="Times New Roman" w:cs="Arial"/>
-          <w:sz w:val="16"/>
-          <w:szCs w:val="16"/>
-        </w:rPr>
-        <w:t>7284</w:t>
-      </w:r>
-      <w:r>
-        <w:rPr>
-          <w:rFonts w:eastAsia="Times New Roman" w:cs="Arial"/>
-          <w:sz w:val="16"/>
-          <w:szCs w:val="16"/>
-        </w:rPr>
-        <w:t xml:space="preserve"> if you wish to discuss this report further.</w:t>
+        <w:t>Please contact the laboratory on 03 8559 7284 if you wish to discuss this report further.</w:t>
       </w:r>
       <w:r>
         <w:rPr>
@@ -2410,7 +2063,7 @@
           <w:sz w:val="18"/>
           <w:szCs w:val="18"/>
         </w:rPr>
-        <w:t>16-Sep-2024</w:t>
+        <w:t>7-Oct-2024</w:t>
       </w:r>
       <w:r>
         <w:rPr>
@@ -2642,17 +2295,7 @@
         <w:sz w:val="18"/>
         <w:szCs w:val="18"/>
       </w:rPr>
-      <w:t>URN_IN</w:t>
-    </w:r>
-    <w:r>
-      <w:rPr>
-        <w:rFonts w:cs="Arial"/>
-        <w:i/>
-        <w:noProof/>
-        <w:sz w:val="18"/>
-        <w:szCs w:val="18"/>
-      </w:rPr>
-      <w:t xml:space="preserve">    </w:t>
+      <w:t xml:space="preserve">URN_IN    </w:t>
     </w:r>
     <w:r>
       <w:rPr>
@@ -2881,15 +2524,6 @@
         <w:szCs w:val="18"/>
       </w:rPr>
       <w:tab/>
-    </w:r>
-    <w:r>
-      <w:rPr>
-        <w:rFonts w:cs="Arial"/>
-        <w:i/>
-        <w:noProof/>
-        <w:sz w:val="18"/>
-        <w:szCs w:val="18"/>
-      </w:rPr>
       <w:t xml:space="preserve"> Myeloproliferative Neoplasm</w:t>
     </w:r>
     <w:r>
@@ -3125,7 +2759,7 @@
           <v:stroke joinstyle="miter"/>
           <v:path gradientshapeok="t" o:connecttype="rect"/>
         </v:shapetype>
-        <v:shape id="Text Box 2" o:spid="_x0000_s1027" type="#_x0000_t202" style="position:absolute;left:0;text-align:left;margin-left:-9pt;margin-top:29.6pt;width:99pt;height:18pt;z-index:251656192;visibility:visible;mso-wrap-style:square;mso-width-percent:0;mso-height-percent:0;mso-wrap-distance-left:9pt;mso-wrap-distance-top:0;mso-wrap-distance-right:9pt;mso-wrap-distance-bottom:0;mso-position-horizontal:absolute;mso-position-horizontal-relative:text;mso-position-vertical:absolute;mso-position-vertical-relative:text;mso-width-percent:0;mso-height-percent:0;mso-width-relative:page;mso-height-relative:page;v-text-anchor:top" o:gfxdata="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" filled="f" stroked="f">
+        <v:shape id="Text Box 2" o:spid="_x0000_s1027" type="#_x0000_t202" style="position:absolute;left:0;text-align:left;margin-left:-9pt;margin-top:29.6pt;width:99pt;height:18pt;z-index:251656192;visibility:visible;mso-wrap-style:square;mso-width-percent:0;mso-height-percent:0;mso-wrap-distance-left:9pt;mso-wrap-distance-top:0;mso-wrap-distance-right:9pt;mso-wrap-distance-bottom:0;mso-position-horizontal:absolute;mso-position-horizontal-relative:text;mso-position-vertical:absolute;mso-position-vertical-relative:text;mso-width-percent:0;mso-height-percent:0;mso-width-relative:page;mso-height-relative:page;v-text-anchor:top" wrapcoords="0 0" o:gfxdata="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" filled="f" stroked="f">
           <v:textbox>
             <w:txbxContent>
               <w:p>
@@ -3141,14 +2775,7 @@
                     <w:rFonts w:ascii="Verdana" w:hAnsi="Verdana"/>
                     <w:sz w:val="16"/>
                   </w:rPr>
-                  <w:t xml:space="preserve">ABN 42 100 504 </w:t>
-                </w:r>
-                <w:r>
-                  <w:rPr>
-                    <w:rFonts w:ascii="Verdana" w:hAnsi="Verdana"/>
-                    <w:sz w:val="16"/>
-                  </w:rPr>
-                  <w:t>883</w:t>
+                  <w:t>ABN 42 100 504 883</w:t>
                 </w:r>
               </w:p>
             </w:txbxContent>
@@ -3162,7 +2789,7 @@
         <w:noProof/>
       </w:rPr>
       <w:pict w14:anchorId="6EBEFA52">
-        <v:shape id="Text Box 8" o:spid="_x0000_s1026" type="#_x0000_t202" style="position:absolute;left:0;text-align:left;margin-left:441pt;margin-top:27.6pt;width:54pt;height:43.2pt;z-index:251658240;visibility:visible;mso-wrap-style:square;mso-width-percent:0;mso-height-percent:0;mso-wrap-distance-left:9pt;mso-wrap-distance-top:0;mso-wrap-distance-right:9pt;mso-wrap-distance-bottom:0;mso-position-horizontal:absolute;mso-position-horizontal-relative:text;mso-position-vertical:absolute;mso-position-vertical-relative:page;mso-width-percent:0;mso-height-percent:0;mso-width-relative:page;mso-height-relative:page;v-text-anchor:top" o:gfxdata="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" filled="f" stroked="f">
+        <v:shape id="Text Box 8" o:spid="_x0000_s1026" type="#_x0000_t202" style="position:absolute;left:0;text-align:left;margin-left:441pt;margin-top:27.6pt;width:54pt;height:43.2pt;z-index:251658240;visibility:visible;mso-wrap-style:square;mso-width-percent:0;mso-height-percent:0;mso-wrap-distance-left:9pt;mso-wrap-distance-top:0;mso-wrap-distance-right:9pt;mso-wrap-distance-bottom:0;mso-position-horizontal:absolute;mso-position-horizontal-relative:text;mso-position-vertical:absolute;mso-position-vertical-relative:page;mso-width-percent:0;mso-height-percent:0;mso-width-relative:page;mso-height-relative:page;v-text-anchor:top" wrapcoords="0 0" o:gfxdata="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" filled="f" stroked="f">
           <v:textbox>
             <w:txbxContent>
               <w:p>
@@ -3380,7 +3007,7 @@
         <w:noProof/>
       </w:rPr>
       <w:pict w14:anchorId="5B0B35AC">
-        <v:shape id="_x0000_s1025" type="#_x0000_t202" style="position:absolute;left:0;text-align:left;margin-left:488.45pt;margin-top:-25pt;width:43.7pt;height:54.2pt;z-index:251659264;visibility:visible;mso-wrap-style:square;mso-width-percent:0;mso-height-percent:0;mso-wrap-distance-left:9pt;mso-wrap-distance-top:0;mso-wrap-distance-right:9pt;mso-wrap-distance-bottom:0;mso-position-horizontal:absolute;mso-position-horizontal-relative:text;mso-position-vertical:absolute;mso-position-vertical-relative:text;mso-width-percent:0;mso-height-percent:0;mso-width-relative:page;mso-height-relative:page;v-text-anchor:top" o:gfxdata="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" filled="f" stroked="f">
+        <v:shape id="_x0000_s1025" type="#_x0000_t202" style="position:absolute;left:0;text-align:left;margin-left:488.45pt;margin-top:-25pt;width:43.7pt;height:54.2pt;z-index:251659264;visibility:visible;mso-wrap-style:square;mso-width-percent:0;mso-height-percent:0;mso-wrap-distance-left:9pt;mso-wrap-distance-top:0;mso-wrap-distance-right:9pt;mso-wrap-distance-bottom:0;mso-position-horizontal:absolute;mso-position-horizontal-relative:text;mso-position-vertical:absolute;mso-position-vertical-relative:text;mso-width-percent:0;mso-height-percent:0;mso-width-relative:page;mso-height-relative:page;v-text-anchor:top" wrapcoords="0 0" o:gfxdata="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" filled="f" stroked="f">
           <v:textbox>
             <w:txbxContent>
               <w:p/>
@@ -6128,6 +5755,82 @@
 </file>
 
 <file path=customXml/item1.xml><?xml version="1.0" encoding="utf-8"?>
+<?mso-contentType ?>
+<FormTemplates xmlns="http://schemas.microsoft.com/sharepoint/v3/contenttype/forms">
+  <Display>DocumentLibraryForm</Display>
+  <Edit>DocumentLibraryForm</Edit>
+  <New>DocumentLibraryForm</New>
+</FormTemplates>
+</file>
+
+<file path=customXml/item2.xml><?xml version="1.0" encoding="utf-8"?>
+<p:properties xmlns:p="http://schemas.microsoft.com/office/2006/metadata/properties" xmlns:xsi="http://www.w3.org/2001/XMLSchema-instance" xmlns:pc="http://schemas.microsoft.com/office/infopath/2007/PartnerControls">
+  <documentManagement>
+    <DocumentType xmlns="c44ab56d-57f8-4a14-86db-a39667906be8" xsi:nil="true"/>
+    <Category xmlns="c44ab56d-57f8-4a14-86db-a39667906be8" xsi:nil="true"/>
+    <b918a6e12641485a9ca8c2e70b4558c0 xmlns="bbb6251c-984c-4fcb-9547-f40f6d5e63ff">
+      <Terms xmlns="http://schemas.microsoft.com/office/infopath/2007/PartnerControls">
+        <TermInfo xmlns="http://schemas.microsoft.com/office/infopath/2007/PartnerControls">
+          <TermName xmlns="http://schemas.microsoft.com/office/infopath/2007/PartnerControls">Operational</TermName>
+          <TermId xmlns="http://schemas.microsoft.com/office/infopath/2007/PartnerControls">150389d9-0463-4c4a-b800-fb182dbb9bcb</TermId>
+        </TermInfo>
+      </Terms>
+    </b918a6e12641485a9ca8c2e70b4558c0>
+    <_Flow_SignoffStatus xmlns="c44ab56d-57f8-4a14-86db-a39667906be8" xsi:nil="true"/>
+    <lcf76f155ced4ddcb4097134ff3c332f xmlns="c44ab56d-57f8-4a14-86db-a39667906be8">
+      <Terms xmlns="http://schemas.microsoft.com/office/infopath/2007/PartnerControls"/>
+    </lcf76f155ced4ddcb4097134ff3c332f>
+    <b29dd6ef633047bba64c76c6e215692a xmlns="bbb6251c-984c-4fcb-9547-f40f6d5e63ff">
+      <Terms xmlns="http://schemas.microsoft.com/office/infopath/2007/PartnerControls">
+        <TermInfo xmlns="http://schemas.microsoft.com/office/infopath/2007/PartnerControls">
+          <TermName xmlns="http://schemas.microsoft.com/office/infopath/2007/PartnerControls">Internal</TermName>
+          <TermId xmlns="http://schemas.microsoft.com/office/infopath/2007/PartnerControls">2b22734e-9cea-437f-97a4-653416044446</TermId>
+        </TermInfo>
+      </Terms>
+    </b29dd6ef633047bba64c76c6e215692a>
+    <i77a2d63ec754e4dbbf13ee1f809aa62 xmlns="bbb6251c-984c-4fcb-9547-f40f6d5e63ff">
+      <Terms xmlns="http://schemas.microsoft.com/office/infopath/2007/PartnerControls">
+        <TermInfo xmlns="http://schemas.microsoft.com/office/infopath/2007/PartnerControls">
+          <TermName xmlns="http://schemas.microsoft.com/office/infopath/2007/PartnerControls">N/A</TermName>
+          <TermId xmlns="http://schemas.microsoft.com/office/infopath/2007/PartnerControls">77aac54e-7746-4232-91ae-96cfc2b44f19</TermId>
+        </TermInfo>
+      </Terms>
+    </i77a2d63ec754e4dbbf13ee1f809aa62>
+    <k04f27a462bd4c45a610623ab03d8a6b xmlns="bbb6251c-984c-4fcb-9547-f40f6d5e63ff">
+      <Terms xmlns="http://schemas.microsoft.com/office/infopath/2007/PartnerControls">
+        <TermInfo xmlns="http://schemas.microsoft.com/office/infopath/2007/PartnerControls">
+          <TermName xmlns="http://schemas.microsoft.com/office/infopath/2007/PartnerControls">Business Ventures</TermName>
+          <TermId xmlns="http://schemas.microsoft.com/office/infopath/2007/PartnerControls">771822a9-08f4-4b0c-b044-94205102db1e</TermId>
+        </TermInfo>
+      </Terms>
+    </k04f27a462bd4c45a610623ab03d8a6b>
+    <nb65ac56c571489cbc31094d7b888b19 xmlns="bbb6251c-984c-4fcb-9547-f40f6d5e63ff">
+      <Terms xmlns="http://schemas.microsoft.com/office/infopath/2007/PartnerControls">
+        <TermInfo xmlns="http://schemas.microsoft.com/office/infopath/2007/PartnerControls">
+          <TermName xmlns="http://schemas.microsoft.com/office/infopath/2007/PartnerControls">Pathology</TermName>
+          <TermId xmlns="http://schemas.microsoft.com/office/infopath/2007/PartnerControls">4a117755-78ff-4a2c-8e21-a559b22b64dd</TermId>
+        </TermInfo>
+      </Terms>
+    </nb65ac56c571489cbc31094d7b888b19>
+    <Department xmlns="c44ab56d-57f8-4a14-86db-a39667906be8" xsi:nil="true"/>
+    <TaxCatchAll xmlns="bbb6251c-984c-4fcb-9547-f40f6d5e63ff">
+      <Value>5</Value>
+      <Value>4</Value>
+      <Value>3</Value>
+      <Value>2</Value>
+      <Value>1</Value>
+    </TaxCatchAll>
+    <pmCostCentre xmlns="bbb6251c-984c-4fcb-9547-f40f6d5e63ff" xsi:nil="true"/>
+    <NavigatorClassification xmlns="bbb6251c-984c-4fcb-9547-f40f6d5e63ff">Team Workspace</NavigatorClassification>
+  </documentManagement>
+</p:properties>
+</file>
+
+<file path=customXml/item3.xml><?xml version="1.0" encoding="utf-8"?>
+<b:Sources xmlns:b="http://schemas.openxmlformats.org/officeDocument/2006/bibliography" xmlns="http://schemas.openxmlformats.org/officeDocument/2006/bibliography" SelectedStyle="/APA.XSL" StyleName="APA"/>
+</file>
+
+<file path=customXml/item4.xml><?xml version="1.0" encoding="utf-8"?>
 <ct:contentTypeSchema xmlns:ct="http://schemas.microsoft.com/office/2006/metadata/contentType" xmlns:ma="http://schemas.microsoft.com/office/2006/metadata/properties/metaAttributes" ct:_="" ma:_="" ma:contentTypeName="Document" ma:contentTypeID="0x010100451F1F8C0772B440BA84570C3C4286EA" ma:contentTypeVersion="29" ma:contentTypeDescription="Create a new document." ma:contentTypeScope="" ma:versionID="b3bcf93054b5d0678557845ec3dd46dd">
   <xsd:schema xmlns:xsd="http://www.w3.org/2001/XMLSchema" xmlns:xs="http://www.w3.org/2001/XMLSchema" xmlns:p="http://schemas.microsoft.com/office/2006/metadata/properties" xmlns:ns2="c44ab56d-57f8-4a14-86db-a39667906be8" xmlns:ns3="bbb6251c-984c-4fcb-9547-f40f6d5e63ff" targetNamespace="http://schemas.microsoft.com/office/2006/metadata/properties" ma:root="true" ma:fieldsID="676e0b85b827ae08faaea4d501add0a1" ns2:_="" ns3:_="">
     <xsd:import namespace="c44ab56d-57f8-4a14-86db-a39667906be8"/>
@@ -6416,83 +6119,34 @@
 </ct:contentTypeSchema>
 </file>
 
-<file path=customXml/item2.xml><?xml version="1.0" encoding="utf-8"?>
-<b:Sources xmlns:b="http://schemas.openxmlformats.org/officeDocument/2006/bibliography" xmlns="http://schemas.openxmlformats.org/officeDocument/2006/bibliography" SelectedStyle="/APA.XSL" StyleName="APA"/>
+<file path=customXml/itemProps1.xml><?xml version="1.0" encoding="utf-8"?>
+<ds:datastoreItem xmlns:ds="http://schemas.openxmlformats.org/officeDocument/2006/customXml" ds:itemID="{B729D0C8-9D2D-4AC6-87FF-19DE299FC5DF}">
+  <ds:schemaRefs>
+    <ds:schemaRef ds:uri="http://schemas.microsoft.com/sharepoint/v3/contenttype/forms"/>
+  </ds:schemaRefs>
+</ds:datastoreItem>
 </file>
 
-<file path=customXml/item3.xml><?xml version="1.0" encoding="utf-8"?>
-<p:properties xmlns:p="http://schemas.microsoft.com/office/2006/metadata/properties" xmlns:xsi="http://www.w3.org/2001/XMLSchema-instance" xmlns:pc="http://schemas.microsoft.com/office/infopath/2007/PartnerControls">
-  <documentManagement>
-    <DocumentType xmlns="c44ab56d-57f8-4a14-86db-a39667906be8" xsi:nil="true"/>
-    <Category xmlns="c44ab56d-57f8-4a14-86db-a39667906be8" xsi:nil="true"/>
-    <b918a6e12641485a9ca8c2e70b4558c0 xmlns="bbb6251c-984c-4fcb-9547-f40f6d5e63ff">
-      <Terms xmlns="http://schemas.microsoft.com/office/infopath/2007/PartnerControls">
-        <TermInfo xmlns="http://schemas.microsoft.com/office/infopath/2007/PartnerControls">
-          <TermName xmlns="http://schemas.microsoft.com/office/infopath/2007/PartnerControls">Operational</TermName>
-          <TermId xmlns="http://schemas.microsoft.com/office/infopath/2007/PartnerControls">150389d9-0463-4c4a-b800-fb182dbb9bcb</TermId>
-        </TermInfo>
-      </Terms>
-    </b918a6e12641485a9ca8c2e70b4558c0>
-    <_Flow_SignoffStatus xmlns="c44ab56d-57f8-4a14-86db-a39667906be8" xsi:nil="true"/>
-    <lcf76f155ced4ddcb4097134ff3c332f xmlns="c44ab56d-57f8-4a14-86db-a39667906be8">
-      <Terms xmlns="http://schemas.microsoft.com/office/infopath/2007/PartnerControls"/>
-    </lcf76f155ced4ddcb4097134ff3c332f>
-    <b29dd6ef633047bba64c76c6e215692a xmlns="bbb6251c-984c-4fcb-9547-f40f6d5e63ff">
-      <Terms xmlns="http://schemas.microsoft.com/office/infopath/2007/PartnerControls">
-        <TermInfo xmlns="http://schemas.microsoft.com/office/infopath/2007/PartnerControls">
-          <TermName xmlns="http://schemas.microsoft.com/office/infopath/2007/PartnerControls">Internal</TermName>
-          <TermId xmlns="http://schemas.microsoft.com/office/infopath/2007/PartnerControls">2b22734e-9cea-437f-97a4-653416044446</TermId>
-        </TermInfo>
-      </Terms>
-    </b29dd6ef633047bba64c76c6e215692a>
-    <i77a2d63ec754e4dbbf13ee1f809aa62 xmlns="bbb6251c-984c-4fcb-9547-f40f6d5e63ff">
-      <Terms xmlns="http://schemas.microsoft.com/office/infopath/2007/PartnerControls">
-        <TermInfo xmlns="http://schemas.microsoft.com/office/infopath/2007/PartnerControls">
-          <TermName xmlns="http://schemas.microsoft.com/office/infopath/2007/PartnerControls">N/A</TermName>
-          <TermId xmlns="http://schemas.microsoft.com/office/infopath/2007/PartnerControls">77aac54e-7746-4232-91ae-96cfc2b44f19</TermId>
-        </TermInfo>
-      </Terms>
-    </i77a2d63ec754e4dbbf13ee1f809aa62>
-    <k04f27a462bd4c45a610623ab03d8a6b xmlns="bbb6251c-984c-4fcb-9547-f40f6d5e63ff">
-      <Terms xmlns="http://schemas.microsoft.com/office/infopath/2007/PartnerControls">
-        <TermInfo xmlns="http://schemas.microsoft.com/office/infopath/2007/PartnerControls">
-          <TermName xmlns="http://schemas.microsoft.com/office/infopath/2007/PartnerControls">Business Ventures</TermName>
-          <TermId xmlns="http://schemas.microsoft.com/office/infopath/2007/PartnerControls">771822a9-08f4-4b0c-b044-94205102db1e</TermId>
-        </TermInfo>
-      </Terms>
-    </k04f27a462bd4c45a610623ab03d8a6b>
-    <nb65ac56c571489cbc31094d7b888b19 xmlns="bbb6251c-984c-4fcb-9547-f40f6d5e63ff">
-      <Terms xmlns="http://schemas.microsoft.com/office/infopath/2007/PartnerControls">
-        <TermInfo xmlns="http://schemas.microsoft.com/office/infopath/2007/PartnerControls">
-          <TermName xmlns="http://schemas.microsoft.com/office/infopath/2007/PartnerControls">Pathology</TermName>
-          <TermId xmlns="http://schemas.microsoft.com/office/infopath/2007/PartnerControls">4a117755-78ff-4a2c-8e21-a559b22b64dd</TermId>
-        </TermInfo>
-      </Terms>
-    </nb65ac56c571489cbc31094d7b888b19>
-    <Department xmlns="c44ab56d-57f8-4a14-86db-a39667906be8" xsi:nil="true"/>
-    <TaxCatchAll xmlns="bbb6251c-984c-4fcb-9547-f40f6d5e63ff">
-      <Value>5</Value>
-      <Value>4</Value>
-      <Value>3</Value>
-      <Value>2</Value>
-      <Value>1</Value>
-    </TaxCatchAll>
-    <pmCostCentre xmlns="bbb6251c-984c-4fcb-9547-f40f6d5e63ff" xsi:nil="true"/>
-    <NavigatorClassification xmlns="bbb6251c-984c-4fcb-9547-f40f6d5e63ff">Team Workspace</NavigatorClassification>
-  </documentManagement>
-</p:properties>
+<file path=customXml/itemProps2.xml><?xml version="1.0" encoding="utf-8"?>
+<ds:datastoreItem xmlns:ds="http://schemas.openxmlformats.org/officeDocument/2006/customXml" ds:itemID="{DF42F906-2EE0-49DA-8EB5-5374FDE5685D}">
+  <ds:schemaRefs>
+    <ds:schemaRef ds:uri="http://schemas.microsoft.com/office/2006/metadata/properties"/>
+    <ds:schemaRef ds:uri="http://schemas.microsoft.com/office/infopath/2007/PartnerControls"/>
+    <ds:schemaRef ds:uri="c44ab56d-57f8-4a14-86db-a39667906be8"/>
+    <ds:schemaRef ds:uri="bbb6251c-984c-4fcb-9547-f40f6d5e63ff"/>
+  </ds:schemaRefs>
+</ds:datastoreItem>
 </file>
 
-<file path=customXml/item4.xml><?xml version="1.0" encoding="utf-8"?>
-<?mso-contentType ?>
-<FormTemplates xmlns="http://schemas.microsoft.com/sharepoint/v3/contenttype/forms">
-  <Display>DocumentLibraryForm</Display>
-  <Edit>DocumentLibraryForm</Edit>
-  <New>DocumentLibraryForm</New>
-</FormTemplates>
+<file path=customXml/itemProps3.xml><?xml version="1.0" encoding="utf-8"?>
+<ds:datastoreItem xmlns:ds="http://schemas.openxmlformats.org/officeDocument/2006/customXml" ds:itemID="{26D5C10E-B307-4C5D-9688-97D0BFDD05DA}">
+  <ds:schemaRefs>
+    <ds:schemaRef ds:uri="http://schemas.openxmlformats.org/officeDocument/2006/bibliography"/>
+  </ds:schemaRefs>
+</ds:datastoreItem>
 </file>
 
-<file path=customXml/itemProps1.xml><?xml version="1.0" encoding="utf-8"?>
+<file path=customXml/itemProps4.xml><?xml version="1.0" encoding="utf-8"?>
 <ds:datastoreItem xmlns:ds="http://schemas.openxmlformats.org/officeDocument/2006/customXml" ds:itemID="{4FE0F171-D1F5-4E71-A31D-175DA54264F3}">
   <ds:schemaRefs>
     <ds:schemaRef ds:uri="http://schemas.microsoft.com/office/2006/metadata/contentType"/>
@@ -6509,31 +6163,4 @@
     <ds:schemaRef ds:uri="http://schemas.microsoft.com/internal/obd"/>
   </ds:schemaRefs>
 </ds:datastoreItem>
-</file>
-
-<file path=customXml/itemProps2.xml><?xml version="1.0" encoding="utf-8"?>
-<ds:datastoreItem xmlns:ds="http://schemas.openxmlformats.org/officeDocument/2006/customXml" ds:itemID="{26D5C10E-B307-4C5D-9688-97D0BFDD05DA}">
-  <ds:schemaRefs>
-    <ds:schemaRef ds:uri="http://schemas.openxmlformats.org/officeDocument/2006/bibliography"/>
-  </ds:schemaRefs>
-</ds:datastoreItem>
-</file>
-
-<file path=customXml/itemProps3.xml><?xml version="1.0" encoding="utf-8"?>
-<ds:datastoreItem xmlns:ds="http://schemas.openxmlformats.org/officeDocument/2006/customXml" ds:itemID="{DF42F906-2EE0-49DA-8EB5-5374FDE5685D}">
-  <ds:schemaRefs>
-    <ds:schemaRef ds:uri="http://schemas.microsoft.com/office/2006/metadata/properties"/>
-    <ds:schemaRef ds:uri="http://schemas.microsoft.com/office/infopath/2007/PartnerControls"/>
-    <ds:schemaRef ds:uri="c44ab56d-57f8-4a14-86db-a39667906be8"/>
-    <ds:schemaRef ds:uri="bbb6251c-984c-4fcb-9547-f40f6d5e63ff"/>
-  </ds:schemaRefs>
-</ds:datastoreItem>
-</file>
-
-<file path=customXml/itemProps4.xml><?xml version="1.0" encoding="utf-8"?>
-<ds:datastoreItem xmlns:ds="http://schemas.openxmlformats.org/officeDocument/2006/customXml" ds:itemID="{B729D0C8-9D2D-4AC6-87FF-19DE299FC5DF}">
-  <ds:schemaRefs>
-    <ds:schemaRef ds:uri="http://schemas.microsoft.com/sharepoint/v3/contenttype/forms"/>
-  </ds:schemaRefs>
-</ds:datastoreItem>
 </file>
--- a/inst/templates/AHDT1_MDX_VAR.docx
+++ b/inst/templates/AHDT1_MDX_VAR.docx
@@ -2063,7 +2063,7 @@
           <w:sz w:val="18"/>
           <w:szCs w:val="18"/>
         </w:rPr>
-        <w:t>7-Oct-2024</w:t>
+        <w:t>20-Nov-2024</w:t>
       </w:r>
       <w:r>
         <w:rPr>
@@ -5340,23 +5340,22 @@
     <w:basedOn w:val="Heading2"/>
     <w:link w:val="CLIN2SUBHEADINGSChar"/>
     <w:qFormat/>
-    <w:rsid w:val="005E4FF5"/>
+    <w:rsid w:val="009E47BF"/>
     <w:rPr>
       <w:rFonts w:ascii="Calibri" w:hAnsi="Calibri"/>
-      <w:sz w:val="22"/>
     </w:rPr>
   </w:style>
   <w:style w:type="character" w:customStyle="1" w:styleId="CLIN2SUBHEADINGSChar">
     <w:name w:val="CLIN2(SUBHEADINGS) Char"/>
     <w:basedOn w:val="Heading2Char"/>
     <w:link w:val="CLIN2SUBHEADINGS"/>
-    <w:rsid w:val="005E4FF5"/>
+    <w:rsid w:val="009E47BF"/>
     <w:rPr>
       <w:rFonts w:ascii="Calibri" w:hAnsi="Calibri" w:cstheme="majorHAnsi"/>
       <w:b/>
       <w:caps/>
       <w:color w:val="411E75"/>
-      <w:sz w:val="22"/>
+      <w:sz w:val="18"/>
       <w:szCs w:val="18"/>
       <w:lang w:val="en-US"/>
     </w:rPr>
@@ -5755,15 +5754,6 @@
 </file>
 
 <file path=customXml/item1.xml><?xml version="1.0" encoding="utf-8"?>
-<?mso-contentType ?>
-<FormTemplates xmlns="http://schemas.microsoft.com/sharepoint/v3/contenttype/forms">
-  <Display>DocumentLibraryForm</Display>
-  <Edit>DocumentLibraryForm</Edit>
-  <New>DocumentLibraryForm</New>
-</FormTemplates>
-</file>
-
-<file path=customXml/item2.xml><?xml version="1.0" encoding="utf-8"?>
 <p:properties xmlns:p="http://schemas.microsoft.com/office/2006/metadata/properties" xmlns:xsi="http://www.w3.org/2001/XMLSchema-instance" xmlns:pc="http://schemas.microsoft.com/office/infopath/2007/PartnerControls">
   <documentManagement>
     <DocumentType xmlns="c44ab56d-57f8-4a14-86db-a39667906be8" xsi:nil="true"/>
@@ -5826,11 +5816,16 @@
 </p:properties>
 </file>
 
-<file path=customXml/item3.xml><?xml version="1.0" encoding="utf-8"?>
-<b:Sources xmlns:b="http://schemas.openxmlformats.org/officeDocument/2006/bibliography" xmlns="http://schemas.openxmlformats.org/officeDocument/2006/bibliography" SelectedStyle="/APA.XSL" StyleName="APA"/>
+<file path=customXml/item2.xml><?xml version="1.0" encoding="utf-8"?>
+<?mso-contentType ?>
+<FormTemplates xmlns="http://schemas.microsoft.com/sharepoint/v3/contenttype/forms">
+  <Display>DocumentLibraryForm</Display>
+  <Edit>DocumentLibraryForm</Edit>
+  <New>DocumentLibraryForm</New>
+</FormTemplates>
 </file>
 
-<file path=customXml/item4.xml><?xml version="1.0" encoding="utf-8"?>
+<file path=customXml/item3.xml><?xml version="1.0" encoding="utf-8"?>
 <ct:contentTypeSchema xmlns:ct="http://schemas.microsoft.com/office/2006/metadata/contentType" xmlns:ma="http://schemas.microsoft.com/office/2006/metadata/properties/metaAttributes" ct:_="" ma:_="" ma:contentTypeName="Document" ma:contentTypeID="0x010100451F1F8C0772B440BA84570C3C4286EA" ma:contentTypeVersion="29" ma:contentTypeDescription="Create a new document." ma:contentTypeScope="" ma:versionID="b3bcf93054b5d0678557845ec3dd46dd">
   <xsd:schema xmlns:xsd="http://www.w3.org/2001/XMLSchema" xmlns:xs="http://www.w3.org/2001/XMLSchema" xmlns:p="http://schemas.microsoft.com/office/2006/metadata/properties" xmlns:ns2="c44ab56d-57f8-4a14-86db-a39667906be8" xmlns:ns3="bbb6251c-984c-4fcb-9547-f40f6d5e63ff" targetNamespace="http://schemas.microsoft.com/office/2006/metadata/properties" ma:root="true" ma:fieldsID="676e0b85b827ae08faaea4d501add0a1" ns2:_="" ns3:_="">
     <xsd:import namespace="c44ab56d-57f8-4a14-86db-a39667906be8"/>
@@ -6119,15 +6114,11 @@
 </ct:contentTypeSchema>
 </file>
 
-<file path=customXml/itemProps1.xml><?xml version="1.0" encoding="utf-8"?>
-<ds:datastoreItem xmlns:ds="http://schemas.openxmlformats.org/officeDocument/2006/customXml" ds:itemID="{B729D0C8-9D2D-4AC6-87FF-19DE299FC5DF}">
-  <ds:schemaRefs>
-    <ds:schemaRef ds:uri="http://schemas.microsoft.com/sharepoint/v3/contenttype/forms"/>
-  </ds:schemaRefs>
-</ds:datastoreItem>
+<file path=customXml/item4.xml><?xml version="1.0" encoding="utf-8"?>
+<b:Sources xmlns:b="http://schemas.openxmlformats.org/officeDocument/2006/bibliography" xmlns="http://schemas.openxmlformats.org/officeDocument/2006/bibliography" SelectedStyle="/APA.XSL" StyleName="APA"/>
 </file>
 
-<file path=customXml/itemProps2.xml><?xml version="1.0" encoding="utf-8"?>
+<file path=customXml/itemProps1.xml><?xml version="1.0" encoding="utf-8"?>
 <ds:datastoreItem xmlns:ds="http://schemas.openxmlformats.org/officeDocument/2006/customXml" ds:itemID="{DF42F906-2EE0-49DA-8EB5-5374FDE5685D}">
   <ds:schemaRefs>
     <ds:schemaRef ds:uri="http://schemas.microsoft.com/office/2006/metadata/properties"/>
@@ -6138,15 +6129,15 @@
 </ds:datastoreItem>
 </file>
 
-<file path=customXml/itemProps3.xml><?xml version="1.0" encoding="utf-8"?>
-<ds:datastoreItem xmlns:ds="http://schemas.openxmlformats.org/officeDocument/2006/customXml" ds:itemID="{26D5C10E-B307-4C5D-9688-97D0BFDD05DA}">
+<file path=customXml/itemProps2.xml><?xml version="1.0" encoding="utf-8"?>
+<ds:datastoreItem xmlns:ds="http://schemas.openxmlformats.org/officeDocument/2006/customXml" ds:itemID="{B729D0C8-9D2D-4AC6-87FF-19DE299FC5DF}">
   <ds:schemaRefs>
-    <ds:schemaRef ds:uri="http://schemas.openxmlformats.org/officeDocument/2006/bibliography"/>
+    <ds:schemaRef ds:uri="http://schemas.microsoft.com/sharepoint/v3/contenttype/forms"/>
   </ds:schemaRefs>
 </ds:datastoreItem>
 </file>
 
-<file path=customXml/itemProps4.xml><?xml version="1.0" encoding="utf-8"?>
+<file path=customXml/itemProps3.xml><?xml version="1.0" encoding="utf-8"?>
 <ds:datastoreItem xmlns:ds="http://schemas.openxmlformats.org/officeDocument/2006/customXml" ds:itemID="{4FE0F171-D1F5-4E71-A31D-175DA54264F3}">
   <ds:schemaRefs>
     <ds:schemaRef ds:uri="http://schemas.microsoft.com/office/2006/metadata/contentType"/>
@@ -6163,4 +6154,12 @@
     <ds:schemaRef ds:uri="http://schemas.microsoft.com/internal/obd"/>
   </ds:schemaRefs>
 </ds:datastoreItem>
+</file>
+
+<file path=customXml/itemProps4.xml><?xml version="1.0" encoding="utf-8"?>
+<ds:datastoreItem xmlns:ds="http://schemas.openxmlformats.org/officeDocument/2006/customXml" ds:itemID="{26D5C10E-B307-4C5D-9688-97D0BFDD05DA}">
+  <ds:schemaRefs>
+    <ds:schemaRef ds:uri="http://schemas.openxmlformats.org/officeDocument/2006/bibliography"/>
+  </ds:schemaRefs>
+</ds:datastoreItem>
 </file>
--- a/inst/templates/AHDT1_MDX_VAR.docx
+++ b/inst/templates/AHDT1_MDX_VAR.docx
@@ -1006,25 +1006,7 @@
           <w:sz w:val="16"/>
           <w:szCs w:val="18"/>
         </w:rPr>
-        <w:t>Please note, variant origin (somatic or germline) cannot be determined by this assay. Variant origin is assumed here based on ancillary information (</w:t>
-      </w:r>
-      <w:proofErr w:type="gramStart"/>
-      <w:r>
-        <w:rPr>
-          <w:rFonts w:cs="Arial"/>
-          <w:sz w:val="16"/>
-          <w:szCs w:val="18"/>
-        </w:rPr>
-        <w:t>e.g.</w:t>
-      </w:r>
-      <w:proofErr w:type="gramEnd"/>
-      <w:r>
-        <w:rPr>
-          <w:rFonts w:cs="Arial"/>
-          <w:sz w:val="16"/>
-          <w:szCs w:val="18"/>
-        </w:rPr>
-        <w:t xml:space="preserve"> population databases, literature, variant read frequency) for the purpose of clinical interpretation however testing of a germline sample may be recommended in some circumstances.</w:t>
+        <w:t>Please note, variant origin (somatic or germline) cannot be determined by this assay. Variant origin is assumed here based on ancillary information (e.g. population databases, literature, variant read frequency) for the purpose of clinical interpretation however testing of a germline sample may be recommended in some circumstances.</w:t>
       </w:r>
     </w:p>
     <w:p>
@@ -1045,25 +1027,7 @@
           <w:sz w:val="16"/>
           <w:szCs w:val="18"/>
         </w:rPr>
-        <w:t xml:space="preserve">VRF – variant read </w:t>
-      </w:r>
-      <w:proofErr w:type="gramStart"/>
-      <w:r>
-        <w:rPr>
-          <w:rFonts w:eastAsia="Times New Roman" w:cs="Arial"/>
-          <w:sz w:val="16"/>
-          <w:szCs w:val="18"/>
-        </w:rPr>
-        <w:t>frequency</w:t>
-      </w:r>
-      <w:proofErr w:type="gramEnd"/>
-      <w:r>
-        <w:rPr>
-          <w:rFonts w:eastAsia="Times New Roman" w:cs="Arial"/>
-          <w:sz w:val="16"/>
-          <w:szCs w:val="18"/>
-        </w:rPr>
-        <w:t xml:space="preserve"> </w:t>
+        <w:t xml:space="preserve">VRF – variant read frequency </w:t>
       </w:r>
     </w:p>
     <w:p>
@@ -1161,7 +1125,55 @@
           <w:sz w:val="16"/>
           <w:szCs w:val="16"/>
         </w:rPr>
-        <w:t xml:space="preserve">panel (Peter MacCallum Cancer Centre </w:t>
+        <w:t xml:space="preserve">panel (Peter MacCallum Cancer Centre AllHaem </w:t>
+      </w:r>
+      <w:r>
+        <w:rPr>
+          <w:rFonts w:cs="Arial"/>
+          <w:sz w:val="16"/>
+          <w:szCs w:val="16"/>
+        </w:rPr>
+        <w:t xml:space="preserve">DNA Twist </w:t>
+      </w:r>
+      <w:r>
+        <w:rPr>
+          <w:rFonts w:cs="Arial"/>
+          <w:sz w:val="16"/>
+          <w:szCs w:val="16"/>
+        </w:rPr>
+        <w:t>v</w:t>
+      </w:r>
+      <w:r>
+        <w:rPr>
+          <w:rFonts w:cs="Arial"/>
+          <w:sz w:val="16"/>
+          <w:szCs w:val="16"/>
+        </w:rPr>
+        <w:t xml:space="preserve">1, design ID </w:t>
+      </w:r>
+      <w:r>
+        <w:rPr>
+          <w:rFonts w:cs="Arial"/>
+          <w:sz w:val="16"/>
+          <w:szCs w:val="16"/>
+        </w:rPr>
+        <w:t>TE-98899881</w:t>
+      </w:r>
+      <w:r>
+        <w:rPr>
+          <w:rFonts w:cs="Arial"/>
+          <w:sz w:val="16"/>
+          <w:szCs w:val="16"/>
+        </w:rPr>
+        <w:t xml:space="preserve">) and sequenced on an </w:t>
+      </w:r>
+      <w:r>
+        <w:rPr>
+          <w:rFonts w:cs="Arial"/>
+          <w:sz w:val="16"/>
+          <w:szCs w:val="16"/>
+        </w:rPr>
+        <w:t xml:space="preserve">Illumina </w:t>
       </w:r>
       <w:proofErr w:type="spellStart"/>
       <w:r>
@@ -1170,7 +1182,7 @@
           <w:sz w:val="16"/>
           <w:szCs w:val="16"/>
         </w:rPr>
-        <w:t>AllHaem</w:t>
+        <w:t>NovaSeq</w:t>
       </w:r>
       <w:proofErr w:type="spellEnd"/>
       <w:r>
@@ -1187,7 +1199,7 @@
           <w:sz w:val="16"/>
           <w:szCs w:val="16"/>
         </w:rPr>
-        <w:t xml:space="preserve">DNA Twist </w:t>
+        <w:t>X</w:t>
       </w:r>
       <w:r>
         <w:rPr>
@@ -1195,7 +1207,7 @@
           <w:sz w:val="16"/>
           <w:szCs w:val="16"/>
         </w:rPr>
-        <w:t>v</w:t>
+        <w:t xml:space="preserve"> Plus</w:t>
       </w:r>
       <w:r>
         <w:rPr>
@@ -1203,7 +1215,7 @@
           <w:sz w:val="16"/>
           <w:szCs w:val="16"/>
         </w:rPr>
-        <w:t xml:space="preserve">1, design ID </w:t>
+        <w:t xml:space="preserve"> (Australian Genome Research Facility)</w:t>
       </w:r>
       <w:r>
         <w:rPr>
@@ -1211,15 +1223,16 @@
           <w:sz w:val="16"/>
           <w:szCs w:val="16"/>
         </w:rPr>
-        <w:t>TE-98899881</w:t>
-      </w:r>
+        <w:t xml:space="preserve"> with 150 bp paired end reads. </w:t>
+      </w:r>
+      <w:bookmarkStart w:id="0" w:name="_Hlk177382982"/>
       <w:r>
         <w:rPr>
           <w:rFonts w:cs="Arial"/>
           <w:sz w:val="16"/>
           <w:szCs w:val="16"/>
         </w:rPr>
-        <w:t xml:space="preserve">) and sequenced on an Illumina </w:t>
+        <w:t xml:space="preserve">A custom </w:t>
       </w:r>
       <w:proofErr w:type="spellStart"/>
       <w:r>
@@ -1228,7 +1241,7 @@
           <w:sz w:val="16"/>
           <w:szCs w:val="16"/>
         </w:rPr>
-        <w:t>NovaSeq</w:t>
+        <w:t>Seqliner</w:t>
       </w:r>
       <w:proofErr w:type="spellEnd"/>
       <w:r>
@@ -1237,24 +1250,50 @@
           <w:sz w:val="16"/>
           <w:szCs w:val="16"/>
         </w:rPr>
-        <w:t xml:space="preserve"> 6000</w:t>
-      </w:r>
+        <w:t>/</w:t>
+      </w:r>
+      <w:proofErr w:type="spellStart"/>
       <w:r>
         <w:rPr>
           <w:rFonts w:cs="Arial"/>
           <w:sz w:val="16"/>
           <w:szCs w:val="16"/>
         </w:rPr>
-        <w:t xml:space="preserve"> with 150 bp paired end reads. </w:t>
-      </w:r>
-      <w:bookmarkStart w:id="0" w:name="_Hlk177382982"/>
+        <w:t>Nextflow</w:t>
+      </w:r>
+      <w:proofErr w:type="spellEnd"/>
       <w:r>
         <w:rPr>
           <w:rFonts w:cs="Arial"/>
           <w:sz w:val="16"/>
           <w:szCs w:val="16"/>
         </w:rPr>
-        <w:t xml:space="preserve">A custom </w:t>
+        <w:t>-based analysis pipeline is used to generate aligned reads and call variants (single nucleotide variants and short insertions or deletions) against the hg19 human reference genome.</w:t>
+      </w:r>
+      <w:r>
+        <w:rPr>
+          <w:rFonts w:cs="Arial"/>
+          <w:sz w:val="16"/>
+          <w:szCs w:val="16"/>
+        </w:rPr>
+        <w:t xml:space="preserve"> </w:t>
+      </w:r>
+      <w:bookmarkEnd w:id="0"/>
+      <w:r>
+        <w:rPr>
+          <w:rFonts w:cs="Arial"/>
+          <w:sz w:val="16"/>
+          <w:szCs w:val="16"/>
+        </w:rPr>
+        <w:t>Variants are analysed using PathOS software (Peter Mac) and described according to HGVS nomenclature version 19.01 (http://varnomen.hgvs.org/) with minor differences in accordance with Peter MacCallum Cancer Centre Molecular Pathology departmental policy. The following popu</w:t>
+      </w:r>
+      <w:r>
+        <w:rPr>
+          <w:rFonts w:cs="Arial"/>
+          <w:sz w:val="16"/>
+          <w:szCs w:val="16"/>
+        </w:rPr>
+        <w:t>lation variation and cancer or genetic disease databases are commonly used in addition to literature review to assist with variant interpretation: the Genome Aggregation Database (</w:t>
       </w:r>
       <w:proofErr w:type="spellStart"/>
       <w:r>
@@ -1263,7 +1302,7 @@
           <w:sz w:val="16"/>
           <w:szCs w:val="16"/>
         </w:rPr>
-        <w:t>Seqliner</w:t>
+        <w:t>gnomAD</w:t>
       </w:r>
       <w:proofErr w:type="spellEnd"/>
       <w:r>
@@ -1272,7 +1311,7 @@
           <w:sz w:val="16"/>
           <w:szCs w:val="16"/>
         </w:rPr>
-        <w:t>/</w:t>
+        <w:t xml:space="preserve">; gnomad.broadinstitute.org), the Catalogue of Somatic Mutations in Cancer (COSMIC; cancer.sanger.ac.uk), </w:t>
       </w:r>
       <w:proofErr w:type="spellStart"/>
       <w:r>
@@ -1281,7 +1320,7 @@
           <w:sz w:val="16"/>
           <w:szCs w:val="16"/>
         </w:rPr>
-        <w:t>Nextflow</w:t>
+        <w:t>ClinVar</w:t>
       </w:r>
       <w:proofErr w:type="spellEnd"/>
       <w:r>
@@ -1290,128 +1329,136 @@
           <w:sz w:val="16"/>
           <w:szCs w:val="16"/>
         </w:rPr>
-        <w:t>-based analysis pipeline is used to generate aligned reads and call variants (single nucleotide variants and short insertions or deletions) against the hg19 human reference genome.</w:t>
-      </w:r>
+        <w:t xml:space="preserve"> (ncbi.nlm.nih.gov/</w:t>
+      </w:r>
+      <w:proofErr w:type="spellStart"/>
       <w:r>
         <w:rPr>
           <w:rFonts w:cs="Arial"/>
           <w:sz w:val="16"/>
           <w:szCs w:val="16"/>
         </w:rPr>
+        <w:t>clinvar</w:t>
+      </w:r>
+      <w:proofErr w:type="spellEnd"/>
+      <w:r>
+        <w:rPr>
+          <w:rFonts w:cs="Arial"/>
+          <w:sz w:val="16"/>
+          <w:szCs w:val="16"/>
+        </w:rPr>
+        <w:t>) and the IARC TP53 Database (p53.iarc.fr). V</w:t>
+      </w:r>
+      <w:r>
+        <w:rPr>
+          <w:rFonts w:cs="Arial"/>
+          <w:sz w:val="16"/>
+          <w:szCs w:val="18"/>
+        </w:rPr>
+        <w:t>ariant origin (i.e. somatic or germline) is assumed based on ancillary information (e.g. population databases, literature, variant read freque</w:t>
+      </w:r>
+      <w:r>
+        <w:rPr>
+          <w:rFonts w:cs="Arial"/>
+          <w:sz w:val="16"/>
+          <w:szCs w:val="18"/>
+        </w:rPr>
+        <w:t>ncy) for the purpose of clinical interpretation. All assumed somatic variants are reported (and generally considered clinically significant). Variants of uncertain origin are also reported, as are likely benign germline polymorphisms if sufficiently rare and otherwise undescribed. Testing of a non-haematological specimen may be recommended to evaluate variant origin. Recurrent population variants are not reported.</w:t>
+      </w:r>
+      <w:r>
+        <w:rPr>
+          <w:rFonts w:cs="Arial"/>
+        </w:rPr>
         <w:t xml:space="preserve"> </w:t>
       </w:r>
-      <w:bookmarkEnd w:id="0"/>
-      <w:r>
-        <w:rPr>
-          <w:rFonts w:cs="Arial"/>
-          <w:sz w:val="16"/>
-          <w:szCs w:val="16"/>
-        </w:rPr>
-        <w:t xml:space="preserve">Variants are analysed using </w:t>
+      <w:r>
+        <w:rPr>
+          <w:rFonts w:cs="Arial"/>
+          <w:b/>
+          <w:sz w:val="16"/>
+          <w:szCs w:val="18"/>
+        </w:rPr>
+        <w:t>Somatic variant categorisation (modified from AMP/ASCO/CAP guidelines</w:t>
+      </w:r>
+      <w:r>
+        <w:rPr>
+          <w:rFonts w:cs="Arial"/>
+          <w:noProof/>
+          <w:sz w:val="16"/>
+          <w:szCs w:val="18"/>
+          <w:vertAlign w:val="superscript"/>
+        </w:rPr>
+        <w:t xml:space="preserve"> </w:t>
+      </w:r>
+      <w:r>
+        <w:rPr>
+          <w:rFonts w:cs="Arial"/>
+          <w:b/>
+          <w:sz w:val="16"/>
+          <w:szCs w:val="18"/>
+        </w:rPr>
+        <w:t>[Li et al. 2017, PMID: 2</w:t>
+      </w:r>
+      <w:r>
+        <w:rPr>
+          <w:rFonts w:cs="Arial"/>
+          <w:b/>
+          <w:sz w:val="16"/>
+          <w:szCs w:val="18"/>
+        </w:rPr>
+        <w:t>7993330]</w:t>
+      </w:r>
+      <w:r>
+        <w:rPr>
+          <w:rFonts w:cs="Arial"/>
+          <w:b/>
+          <w:sz w:val="16"/>
+          <w:szCs w:val="18"/>
+        </w:rPr>
+        <w:t xml:space="preserve">) – </w:t>
+      </w:r>
+      <w:r>
+        <w:rPr>
+          <w:rFonts w:cs="Arial"/>
+          <w:sz w:val="16"/>
+          <w:szCs w:val="18"/>
+        </w:rPr>
+        <w:t xml:space="preserve">Variants are curated and categorised according to the clinical context of the patient and categorised as </w:t>
+      </w:r>
+      <w:r>
+        <w:rPr>
+          <w:rFonts w:cs="Arial"/>
+          <w:b/>
+          <w:sz w:val="16"/>
+          <w:szCs w:val="18"/>
+        </w:rPr>
+        <w:t>DIAGNOSTIC</w:t>
+      </w:r>
+      <w:r>
+        <w:rPr>
+          <w:rFonts w:cs="Arial"/>
+          <w:sz w:val="16"/>
+          <w:szCs w:val="18"/>
+        </w:rPr>
+        <w:t xml:space="preserve"> (the variant either defines a diagnostic category or is sufficiently specific for the clinical context to contribute to diagnostic </w:t>
       </w:r>
       <w:proofErr w:type="spellStart"/>
       <w:r>
         <w:rPr>
           <w:rFonts w:cs="Arial"/>
           <w:sz w:val="16"/>
-          <w:szCs w:val="16"/>
-        </w:rPr>
-        <w:t>PathOS</w:t>
+          <w:szCs w:val="18"/>
+        </w:rPr>
+        <w:t>subcategorisation</w:t>
       </w:r>
       <w:proofErr w:type="spellEnd"/>
       <w:r>
         <w:rPr>
           <w:rFonts w:cs="Arial"/>
           <w:sz w:val="16"/>
-          <w:szCs w:val="16"/>
-        </w:rPr>
-        <w:t xml:space="preserve"> software (Peter Mac) and described according to HGVS nomenclature version 19.01 (http://varnomen.hgvs.org/) with minor differences in accordance with Peter MacCallum Cancer Centre Molecular Pathology departmental policy. The following population variation and cancer or genetic disease databases are commonly used in addition to literature review to assist with variant interpretation: the Genome Aggregation Database (</w:t>
-      </w:r>
-      <w:proofErr w:type="spellStart"/>
-      <w:r>
-        <w:rPr>
-          <w:rFonts w:cs="Arial"/>
-          <w:sz w:val="16"/>
-          <w:szCs w:val="16"/>
-        </w:rPr>
-        <w:t>gnomAD</w:t>
-      </w:r>
-      <w:proofErr w:type="spellEnd"/>
-      <w:r>
-        <w:rPr>
-          <w:rFonts w:cs="Arial"/>
-          <w:sz w:val="16"/>
-          <w:szCs w:val="16"/>
-        </w:rPr>
-        <w:t xml:space="preserve">; gnomad.broadinstitute.org), the Catalogue of Somatic Mutations in Cancer (COSMIC; cancer.sanger.ac.uk), </w:t>
-      </w:r>
-      <w:proofErr w:type="spellStart"/>
-      <w:r>
-        <w:rPr>
-          <w:rFonts w:cs="Arial"/>
-          <w:sz w:val="16"/>
-          <w:szCs w:val="16"/>
-        </w:rPr>
-        <w:t>ClinVar</w:t>
-      </w:r>
-      <w:proofErr w:type="spellEnd"/>
-      <w:r>
-        <w:rPr>
-          <w:rFonts w:cs="Arial"/>
-          <w:sz w:val="16"/>
-          <w:szCs w:val="16"/>
-        </w:rPr>
-        <w:t xml:space="preserve"> (ncbi.nlm.nih.gov/</w:t>
-      </w:r>
-      <w:proofErr w:type="spellStart"/>
-      <w:r>
-        <w:rPr>
-          <w:rFonts w:cs="Arial"/>
-          <w:sz w:val="16"/>
-          <w:szCs w:val="16"/>
-        </w:rPr>
-        <w:t>clinvar</w:t>
-      </w:r>
-      <w:proofErr w:type="spellEnd"/>
-      <w:r>
-        <w:rPr>
-          <w:rFonts w:cs="Arial"/>
-          <w:sz w:val="16"/>
-          <w:szCs w:val="16"/>
-        </w:rPr>
-        <w:t>) and the IARC TP53 Database (p53.iarc.fr). V</w:t>
-      </w:r>
-      <w:r>
-        <w:rPr>
-          <w:rFonts w:cs="Arial"/>
-          <w:sz w:val="16"/>
-          <w:szCs w:val="18"/>
-        </w:rPr>
-        <w:t>ariant origin (</w:t>
-      </w:r>
-      <w:proofErr w:type="gramStart"/>
-      <w:r>
-        <w:rPr>
-          <w:rFonts w:cs="Arial"/>
-          <w:sz w:val="16"/>
-          <w:szCs w:val="18"/>
-        </w:rPr>
-        <w:t>i.e.</w:t>
-      </w:r>
-      <w:proofErr w:type="gramEnd"/>
-      <w:r>
-        <w:rPr>
-          <w:rFonts w:cs="Arial"/>
-          <w:sz w:val="16"/>
-          <w:szCs w:val="18"/>
-        </w:rPr>
-        <w:t xml:space="preserve"> somatic or germline) is assumed based on ancillary information (e.g. population databases, literature, variant read frequency) for the purpose of clinical interpretation. All assumed somatic variants are reported (and generally considered clinically significant). Variants of uncertain origin are also reported, as are likely benign germline polymorphisms if sufficiently rare and otherwise undescribed. Testing of a non-haematological specimen may be recommended to evaluate variant origin. Recurrent population variants are not reported.</w:t>
-      </w:r>
-      <w:r>
-        <w:rPr>
-          <w:rFonts w:cs="Arial"/>
-        </w:rPr>
-        <w:t xml:space="preserve"> </w:t>
+          <w:szCs w:val="18"/>
+        </w:rPr>
+        <w:t xml:space="preserve">), </w:t>
       </w:r>
       <w:r>
         <w:rPr>
@@ -1420,17 +1467,23 @@
           <w:sz w:val="16"/>
           <w:szCs w:val="18"/>
         </w:rPr>
-        <w:t>Somatic variant categorisation (modified from AMP/ASCO/CAP guidelines</w:t>
-      </w:r>
-      <w:r>
-        <w:rPr>
-          <w:rFonts w:cs="Arial"/>
-          <w:noProof/>
-          <w:sz w:val="16"/>
-          <w:szCs w:val="18"/>
-          <w:vertAlign w:val="superscript"/>
-        </w:rPr>
-        <w:t xml:space="preserve"> </w:t>
+        <w:t>PROGNOSTIC</w:t>
+      </w:r>
+      <w:r>
+        <w:rPr>
+          <w:rFonts w:cs="Arial"/>
+          <w:sz w:val="16"/>
+          <w:szCs w:val="18"/>
+        </w:rPr>
+        <w:t xml:space="preserve"> (the variant has been associated in large trials/series with inferior or superior outcomes in either the context of a specific therapy or independent of therapy. Note this does not take into account interaction between pro</w:t>
+      </w:r>
+      <w:r>
+        <w:rPr>
+          <w:rFonts w:cs="Arial"/>
+          <w:sz w:val="16"/>
+          <w:szCs w:val="18"/>
+        </w:rPr>
+        <w:t xml:space="preserve">gnostic variants present in the individual patient. Relevant pairwise interactions are presented in the clinical summary), </w:t>
       </w:r>
       <w:r>
         <w:rPr>
@@ -1439,7 +1492,15 @@
           <w:sz w:val="16"/>
           <w:szCs w:val="18"/>
         </w:rPr>
-        <w:t>[Li et al. 2017, PMID: 27993330]</w:t>
+        <w:t>DRUG TARGET</w:t>
+      </w:r>
+      <w:r>
+        <w:rPr>
+          <w:rFonts w:cs="Arial"/>
+          <w:sz w:val="16"/>
+          <w:szCs w:val="18"/>
+        </w:rPr>
+        <w:t xml:space="preserve"> (the variant or variant class is specifically targeted by a therapeutic agent, this category only includes therapeutic agents that are clinically advanced and generally available through either reimbursement or clinical trials [i.e. not early stage investigational agents]), </w:t>
       </w:r>
       <w:r>
         <w:rPr>
@@ -1448,15 +1509,23 @@
           <w:sz w:val="16"/>
           <w:szCs w:val="18"/>
         </w:rPr>
-        <w:t xml:space="preserve">) – </w:t>
-      </w:r>
-      <w:r>
-        <w:rPr>
-          <w:rFonts w:cs="Arial"/>
-          <w:sz w:val="16"/>
-          <w:szCs w:val="18"/>
-        </w:rPr>
-        <w:t xml:space="preserve">Variants are curated and categorised according to the clinical context of the patient and categorised as </w:t>
+        <w:t>DRUG RESISTANCE</w:t>
+      </w:r>
+      <w:r>
+        <w:rPr>
+          <w:rFonts w:cs="Arial"/>
+          <w:sz w:val="16"/>
+          <w:szCs w:val="18"/>
+        </w:rPr>
+        <w:t xml:space="preserve"> (the variant is specifically associated with resistance to a targeted agent [i.e. does</w:t>
+      </w:r>
+      <w:r>
+        <w:rPr>
+          <w:rFonts w:cs="Arial"/>
+          <w:sz w:val="16"/>
+          <w:szCs w:val="18"/>
+        </w:rPr>
+        <w:t xml:space="preserve"> not include non-specific resistance to non-targeted therapies]), </w:t>
       </w:r>
       <w:r>
         <w:rPr>
@@ -1465,33 +1534,15 @@
           <w:sz w:val="16"/>
           <w:szCs w:val="18"/>
         </w:rPr>
-        <w:t>DIAGNOSTIC</w:t>
-      </w:r>
-      <w:r>
-        <w:rPr>
-          <w:rFonts w:cs="Arial"/>
-          <w:sz w:val="16"/>
-          <w:szCs w:val="18"/>
-        </w:rPr>
-        <w:t xml:space="preserve"> (the variant either defines a diagnostic category or is sufficiently specific for the clinical context to contribute to diagnostic </w:t>
-      </w:r>
-      <w:proofErr w:type="spellStart"/>
-      <w:r>
-        <w:rPr>
-          <w:rFonts w:cs="Arial"/>
-          <w:sz w:val="16"/>
-          <w:szCs w:val="18"/>
-        </w:rPr>
-        <w:t>subcategorisation</w:t>
-      </w:r>
-      <w:proofErr w:type="spellEnd"/>
-      <w:r>
-        <w:rPr>
-          <w:rFonts w:cs="Arial"/>
-          <w:sz w:val="16"/>
-          <w:szCs w:val="18"/>
-        </w:rPr>
-        <w:t xml:space="preserve">), </w:t>
+        <w:t>MRD MARKER</w:t>
+      </w:r>
+      <w:r>
+        <w:rPr>
+          <w:rFonts w:cs="Arial"/>
+          <w:sz w:val="16"/>
+          <w:szCs w:val="18"/>
+        </w:rPr>
+        <w:t xml:space="preserve"> (the variant is an established biomarker for which assessment at MRD sensitivity after therapy is accepted practice). If the variant is not categorised into any of the above categories it is assigned </w:t>
       </w:r>
       <w:r>
         <w:rPr>
@@ -1500,110 +1551,6 @@
           <w:sz w:val="16"/>
           <w:szCs w:val="18"/>
         </w:rPr>
-        <w:t>PROGNOSTIC</w:t>
-      </w:r>
-      <w:r>
-        <w:rPr>
-          <w:rFonts w:cs="Arial"/>
-          <w:sz w:val="16"/>
-          <w:szCs w:val="18"/>
-        </w:rPr>
-        <w:t xml:space="preserve"> (the variant has been associated in large trials/series with inferior or superior outcomes in either the context of a specific therapy or independent of therapy. Note this does not </w:t>
-      </w:r>
-      <w:proofErr w:type="gramStart"/>
-      <w:r>
-        <w:rPr>
-          <w:rFonts w:cs="Arial"/>
-          <w:sz w:val="16"/>
-          <w:szCs w:val="18"/>
-        </w:rPr>
-        <w:t>take into account</w:t>
-      </w:r>
-      <w:proofErr w:type="gramEnd"/>
-      <w:r>
-        <w:rPr>
-          <w:rFonts w:cs="Arial"/>
-          <w:sz w:val="16"/>
-          <w:szCs w:val="18"/>
-        </w:rPr>
-        <w:t xml:space="preserve"> interaction between prognostic variants present in the individual patient. Relevant pairwise interactions are presented in the clinical summary), </w:t>
-      </w:r>
-      <w:r>
-        <w:rPr>
-          <w:rFonts w:cs="Arial"/>
-          <w:b/>
-          <w:sz w:val="16"/>
-          <w:szCs w:val="18"/>
-        </w:rPr>
-        <w:t>DRUG TARGET</w:t>
-      </w:r>
-      <w:r>
-        <w:rPr>
-          <w:rFonts w:cs="Arial"/>
-          <w:sz w:val="16"/>
-          <w:szCs w:val="18"/>
-        </w:rPr>
-        <w:t xml:space="preserve"> (the variant or variant class is specifically targeted by a therapeutic agent, this category only includes therapeutic agents that are clinically advanced and generally available through either reimbursement or clinical trials [i.e. not early stage investigational agents]), </w:t>
-      </w:r>
-      <w:r>
-        <w:rPr>
-          <w:rFonts w:cs="Arial"/>
-          <w:b/>
-          <w:sz w:val="16"/>
-          <w:szCs w:val="18"/>
-        </w:rPr>
-        <w:t>DRUG RESISTANCE</w:t>
-      </w:r>
-      <w:r>
-        <w:rPr>
-          <w:rFonts w:cs="Arial"/>
-          <w:sz w:val="16"/>
-          <w:szCs w:val="18"/>
-        </w:rPr>
-        <w:t xml:space="preserve"> (the variant is specifically associated with resistance to a targeted agent [i.e. does not include non-specific resistance to non-targeted therapies]), </w:t>
-      </w:r>
-      <w:r>
-        <w:rPr>
-          <w:rFonts w:cs="Arial"/>
-          <w:b/>
-          <w:sz w:val="16"/>
-          <w:szCs w:val="18"/>
-        </w:rPr>
-        <w:t>MRD MARKER</w:t>
-      </w:r>
-      <w:r>
-        <w:rPr>
-          <w:rFonts w:cs="Arial"/>
-          <w:sz w:val="16"/>
-          <w:szCs w:val="18"/>
-        </w:rPr>
-        <w:t xml:space="preserve"> (the variant is an established biomarker for which assessment at MRD sensitivity after therapy is accepted practice). If the variant is not categorised into any of the above </w:t>
-      </w:r>
-      <w:proofErr w:type="gramStart"/>
-      <w:r>
-        <w:rPr>
-          <w:rFonts w:cs="Arial"/>
-          <w:sz w:val="16"/>
-          <w:szCs w:val="18"/>
-        </w:rPr>
-        <w:t>categories</w:t>
-      </w:r>
-      <w:proofErr w:type="gramEnd"/>
-      <w:r>
-        <w:rPr>
-          <w:rFonts w:cs="Arial"/>
-          <w:sz w:val="16"/>
-          <w:szCs w:val="18"/>
-        </w:rPr>
-        <w:t xml:space="preserve"> it is assigned </w:t>
-      </w:r>
-      <w:r>
-        <w:rPr>
-          <w:rFonts w:cs="Arial"/>
-          <w:b/>
-          <w:sz w:val="16"/>
-          <w:szCs w:val="18"/>
-        </w:rPr>
         <w:t>CLONAL MARKER</w:t>
       </w:r>
       <w:r>
@@ -1612,7 +1559,15 @@
           <w:sz w:val="16"/>
           <w:szCs w:val="18"/>
         </w:rPr>
-        <w:t xml:space="preserve"> indicating its utility in defining the presence of a clonal haematopoietic process in the specimen. These categorisations are general in nature and may not be applicable to the specific clinicopathological context of the patient. </w:t>
+        <w:t xml:space="preserve"> indicating its utility in defining the presence of a clonal haematopoietic process in the specimen. These categorisations are general in nature and may not be applicable to the specific clinicopathological context of the </w:t>
+      </w:r>
+      <w:r>
+        <w:rPr>
+          <w:rFonts w:cs="Arial"/>
+          <w:sz w:val="16"/>
+          <w:szCs w:val="18"/>
+        </w:rPr>
+        <w:t xml:space="preserve">patient. </w:t>
       </w:r>
     </w:p>
     <w:p>
@@ -1661,10 +1616,17 @@
           <w:sz w:val="16"/>
           <w:szCs w:val="16"/>
         </w:rPr>
-        <w:t>The detection limit of this assay for specimens sequenced to the target read depth of 250x is a variant allele frequency (VAF) of approximately 4% with the exception of JAK2 c.1849G&gt;</w:t>
+        <w:t xml:space="preserve">The detection limit of this assay for specimens sequenced to the target read depth of 250x is a variant allele frequency (VAF) of approximately 4% with the </w:t>
+      </w:r>
+      <w:r>
+        <w:rPr>
+          <w:rFonts w:cs="Arial"/>
+          <w:sz w:val="16"/>
+          <w:szCs w:val="16"/>
+        </w:rPr>
+        <w:t>exception of JAK2 c.1849G&gt;</w:t>
       </w:r>
       <w:proofErr w:type="spellStart"/>
-      <w:proofErr w:type="gramStart"/>
       <w:r>
         <w:rPr>
           <w:rFonts w:cs="Arial"/>
@@ -1680,16 +1642,7 @@
           <w:sz w:val="16"/>
           <w:szCs w:val="16"/>
         </w:rPr>
-        <w:t>.</w:t>
-      </w:r>
-      <w:proofErr w:type="gramEnd"/>
-      <w:r>
-        <w:rPr>
-          <w:rFonts w:cs="Arial"/>
-          <w:sz w:val="16"/>
-          <w:szCs w:val="16"/>
-        </w:rPr>
-        <w:t>(Val617Phe) (detection limit ~ 1%).</w:t>
+        <w:t>.(Val617Phe) (detection limit ~ 1%).</w:t>
       </w:r>
       <w:r>
         <w:rPr>
@@ -1746,25 +1699,23 @@
           <w:sz w:val="16"/>
           <w:szCs w:val="16"/>
         </w:rPr>
-        <w:t xml:space="preserve"> In addition, the clonal origin of somatic variants (</w:t>
-      </w:r>
-      <w:proofErr w:type="gramStart"/>
+        <w:t xml:space="preserve"> In addition, the clonal origin of somatic variants (i.e. disease compartment or cell lineage) cannot be determined.</w:t>
+      </w:r>
       <w:r>
         <w:rPr>
           <w:rFonts w:cs="Arial"/>
           <w:sz w:val="16"/>
           <w:szCs w:val="16"/>
         </w:rPr>
-        <w:t>i.e.</w:t>
-      </w:r>
-      <w:proofErr w:type="gramEnd"/>
+        <w:t xml:space="preserve"> </w:t>
+      </w:r>
       <w:r>
         <w:rPr>
           <w:rFonts w:cs="Arial"/>
           <w:sz w:val="16"/>
           <w:szCs w:val="16"/>
         </w:rPr>
-        <w:t xml:space="preserve"> disease compartment or cell lineage) cannot be determined.</w:t>
+        <w:t>S</w:t>
       </w:r>
       <w:r>
         <w:rPr>
@@ -1772,7 +1723,7 @@
           <w:sz w:val="16"/>
           <w:szCs w:val="16"/>
         </w:rPr>
-        <w:t xml:space="preserve"> </w:t>
+        <w:t>ynonymous variants are not routinely reported. Please note Peter Mac assumes sample identification, family relationships, and cl</w:t>
       </w:r>
       <w:r>
         <w:rPr>
@@ -1780,15 +1731,7 @@
           <w:sz w:val="16"/>
           <w:szCs w:val="16"/>
         </w:rPr>
-        <w:t>S</w:t>
-      </w:r>
-      <w:r>
-        <w:rPr>
-          <w:rFonts w:cs="Arial"/>
-          <w:sz w:val="16"/>
-          <w:szCs w:val="16"/>
-        </w:rPr>
-        <w:t>ynonymous variants are not routinely reported. Please note Peter Mac assumes sample identification, family relationships, and clinical diagnoses are as stated on the request. Our clinical recommendations may be based on evidence from third-party data sources and should be interpreted in the context of all other clinical and laboratory information for this patient</w:t>
+        <w:t>inical diagnoses are as stated on the request. Our clinical recommendations may be based on evidence from third-party data sources and should be interpreted in the context of all other clinical and laboratory information for this patient</w:t>
       </w:r>
       <w:r>
         <w:rPr>
@@ -1846,18 +1789,8 @@
           <w:sz w:val="16"/>
           <w:szCs w:val="16"/>
         </w:rPr>
-        <w:t xml:space="preserve">Gene coverage in this sample is as </w:t>
-      </w:r>
-      <w:proofErr w:type="gramStart"/>
-      <w:r>
-        <w:rPr>
-          <w:rFonts w:eastAsia="Times New Roman" w:cs="Arial"/>
-          <w:sz w:val="16"/>
-          <w:szCs w:val="16"/>
-        </w:rPr>
-        <w:t>follows</w:t>
-      </w:r>
-      <w:proofErr w:type="gramEnd"/>
+        <w:t>Gene coverage in this sample is as follows</w:t>
+      </w:r>
     </w:p>
     <w:p>
       <w:pPr>
@@ -2063,7 +1996,7 @@
           <w:sz w:val="18"/>
           <w:szCs w:val="18"/>
         </w:rPr>
-        <w:t>20-Nov-2024</w:t>
+        <w:t>4-Mar-2025</w:t>
       </w:r>
       <w:r>
         <w:rPr>
@@ -2802,7 +2735,7 @@
                     <wp:inline distT="0" distB="0" distL="0" distR="0" wp14:anchorId="13345E78" wp14:editId="5B18D42B">
                       <wp:extent cx="457200" cy="139700"/>
                       <wp:effectExtent l="0" t="0" r="0" b="12700"/>
-                      <wp:docPr id="5" name="Picture 2"/>
+                      <wp:docPr id="3" name="Picture 2"/>
                       <wp:cNvGraphicFramePr>
                         <a:graphicFrameLocks xmlns:a="http://schemas.openxmlformats.org/drawingml/2006/main" noChangeAspect="1"/>
                       </wp:cNvGraphicFramePr>
@@ -2810,7 +2743,7 @@
                         <a:graphicData uri="http://schemas.openxmlformats.org/drawingml/2006/picture">
                           <pic:pic xmlns:pic="http://schemas.openxmlformats.org/drawingml/2006/picture">
                             <pic:nvPicPr>
-                              <pic:cNvPr id="6" name="Picture 2"/>
+                              <pic:cNvPr id="4" name="Picture 2"/>
                               <pic:cNvPicPr>
                                 <a:picLocks noChangeAspect="1" noChangeArrowheads="1"/>
                               </pic:cNvPicPr>
@@ -2951,7 +2884,7 @@
           <wp:extent cx="342900" cy="546100"/>
           <wp:effectExtent l="0" t="0" r="12700" b="12700"/>
           <wp:wrapNone/>
-          <wp:docPr id="9" name="Picture 1"/>
+          <wp:docPr id="5" name="Picture 1"/>
           <wp:cNvGraphicFramePr>
             <a:graphicFrameLocks xmlns:a="http://schemas.openxmlformats.org/drawingml/2006/main" noChangeAspect="1"/>
           </wp:cNvGraphicFramePr>
@@ -2959,7 +2892,7 @@
             <a:graphicData uri="http://schemas.openxmlformats.org/drawingml/2006/picture">
               <pic:pic xmlns:pic="http://schemas.openxmlformats.org/drawingml/2006/picture">
                 <pic:nvPicPr>
-                  <pic:cNvPr id="10" name="Picture 1"/>
+                  <pic:cNvPr id="6" name="Picture 1"/>
                   <pic:cNvPicPr>
                     <a:picLocks noChangeAspect="1" noChangeArrowheads="1"/>
                   </pic:cNvPicPr>
@@ -5754,78 +5687,10 @@
 </file>
 
 <file path=customXml/item1.xml><?xml version="1.0" encoding="utf-8"?>
-<p:properties xmlns:p="http://schemas.microsoft.com/office/2006/metadata/properties" xmlns:xsi="http://www.w3.org/2001/XMLSchema-instance" xmlns:pc="http://schemas.microsoft.com/office/infopath/2007/PartnerControls">
-  <documentManagement>
-    <DocumentType xmlns="c44ab56d-57f8-4a14-86db-a39667906be8" xsi:nil="true"/>
-    <Category xmlns="c44ab56d-57f8-4a14-86db-a39667906be8" xsi:nil="true"/>
-    <b918a6e12641485a9ca8c2e70b4558c0 xmlns="bbb6251c-984c-4fcb-9547-f40f6d5e63ff">
-      <Terms xmlns="http://schemas.microsoft.com/office/infopath/2007/PartnerControls">
-        <TermInfo xmlns="http://schemas.microsoft.com/office/infopath/2007/PartnerControls">
-          <TermName xmlns="http://schemas.microsoft.com/office/infopath/2007/PartnerControls">Operational</TermName>
-          <TermId xmlns="http://schemas.microsoft.com/office/infopath/2007/PartnerControls">150389d9-0463-4c4a-b800-fb182dbb9bcb</TermId>
-        </TermInfo>
-      </Terms>
-    </b918a6e12641485a9ca8c2e70b4558c0>
-    <_Flow_SignoffStatus xmlns="c44ab56d-57f8-4a14-86db-a39667906be8" xsi:nil="true"/>
-    <lcf76f155ced4ddcb4097134ff3c332f xmlns="c44ab56d-57f8-4a14-86db-a39667906be8">
-      <Terms xmlns="http://schemas.microsoft.com/office/infopath/2007/PartnerControls"/>
-    </lcf76f155ced4ddcb4097134ff3c332f>
-    <b29dd6ef633047bba64c76c6e215692a xmlns="bbb6251c-984c-4fcb-9547-f40f6d5e63ff">
-      <Terms xmlns="http://schemas.microsoft.com/office/infopath/2007/PartnerControls">
-        <TermInfo xmlns="http://schemas.microsoft.com/office/infopath/2007/PartnerControls">
-          <TermName xmlns="http://schemas.microsoft.com/office/infopath/2007/PartnerControls">Internal</TermName>
-          <TermId xmlns="http://schemas.microsoft.com/office/infopath/2007/PartnerControls">2b22734e-9cea-437f-97a4-653416044446</TermId>
-        </TermInfo>
-      </Terms>
-    </b29dd6ef633047bba64c76c6e215692a>
-    <i77a2d63ec754e4dbbf13ee1f809aa62 xmlns="bbb6251c-984c-4fcb-9547-f40f6d5e63ff">
-      <Terms xmlns="http://schemas.microsoft.com/office/infopath/2007/PartnerControls">
-        <TermInfo xmlns="http://schemas.microsoft.com/office/infopath/2007/PartnerControls">
-          <TermName xmlns="http://schemas.microsoft.com/office/infopath/2007/PartnerControls">N/A</TermName>
-          <TermId xmlns="http://schemas.microsoft.com/office/infopath/2007/PartnerControls">77aac54e-7746-4232-91ae-96cfc2b44f19</TermId>
-        </TermInfo>
-      </Terms>
-    </i77a2d63ec754e4dbbf13ee1f809aa62>
-    <k04f27a462bd4c45a610623ab03d8a6b xmlns="bbb6251c-984c-4fcb-9547-f40f6d5e63ff">
-      <Terms xmlns="http://schemas.microsoft.com/office/infopath/2007/PartnerControls">
-        <TermInfo xmlns="http://schemas.microsoft.com/office/infopath/2007/PartnerControls">
-          <TermName xmlns="http://schemas.microsoft.com/office/infopath/2007/PartnerControls">Business Ventures</TermName>
-          <TermId xmlns="http://schemas.microsoft.com/office/infopath/2007/PartnerControls">771822a9-08f4-4b0c-b044-94205102db1e</TermId>
-        </TermInfo>
-      </Terms>
-    </k04f27a462bd4c45a610623ab03d8a6b>
-    <nb65ac56c571489cbc31094d7b888b19 xmlns="bbb6251c-984c-4fcb-9547-f40f6d5e63ff">
-      <Terms xmlns="http://schemas.microsoft.com/office/infopath/2007/PartnerControls">
-        <TermInfo xmlns="http://schemas.microsoft.com/office/infopath/2007/PartnerControls">
-          <TermName xmlns="http://schemas.microsoft.com/office/infopath/2007/PartnerControls">Pathology</TermName>
-          <TermId xmlns="http://schemas.microsoft.com/office/infopath/2007/PartnerControls">4a117755-78ff-4a2c-8e21-a559b22b64dd</TermId>
-        </TermInfo>
-      </Terms>
-    </nb65ac56c571489cbc31094d7b888b19>
-    <Department xmlns="c44ab56d-57f8-4a14-86db-a39667906be8" xsi:nil="true"/>
-    <TaxCatchAll xmlns="bbb6251c-984c-4fcb-9547-f40f6d5e63ff">
-      <Value>5</Value>
-      <Value>4</Value>
-      <Value>3</Value>
-      <Value>2</Value>
-      <Value>1</Value>
-    </TaxCatchAll>
-    <pmCostCentre xmlns="bbb6251c-984c-4fcb-9547-f40f6d5e63ff" xsi:nil="true"/>
-    <NavigatorClassification xmlns="bbb6251c-984c-4fcb-9547-f40f6d5e63ff">Team Workspace</NavigatorClassification>
-  </documentManagement>
-</p:properties>
+<b:Sources xmlns:b="http://schemas.openxmlformats.org/officeDocument/2006/bibliography" xmlns="http://schemas.openxmlformats.org/officeDocument/2006/bibliography" SelectedStyle="/APA.XSL" StyleName="APA"/>
 </file>
 
 <file path=customXml/item2.xml><?xml version="1.0" encoding="utf-8"?>
-<?mso-contentType ?>
-<FormTemplates xmlns="http://schemas.microsoft.com/sharepoint/v3/contenttype/forms">
-  <Display>DocumentLibraryForm</Display>
-  <Edit>DocumentLibraryForm</Edit>
-  <New>DocumentLibraryForm</New>
-</FormTemplates>
-</file>
-
-<file path=customXml/item3.xml><?xml version="1.0" encoding="utf-8"?>
 <ct:contentTypeSchema xmlns:ct="http://schemas.microsoft.com/office/2006/metadata/contentType" xmlns:ma="http://schemas.microsoft.com/office/2006/metadata/properties/metaAttributes" ct:_="" ma:_="" ma:contentTypeName="Document" ma:contentTypeID="0x010100451F1F8C0772B440BA84570C3C4286EA" ma:contentTypeVersion="29" ma:contentTypeDescription="Create a new document." ma:contentTypeScope="" ma:versionID="b3bcf93054b5d0678557845ec3dd46dd">
   <xsd:schema xmlns:xsd="http://www.w3.org/2001/XMLSchema" xmlns:xs="http://www.w3.org/2001/XMLSchema" xmlns:p="http://schemas.microsoft.com/office/2006/metadata/properties" xmlns:ns2="c44ab56d-57f8-4a14-86db-a39667906be8" xmlns:ns3="bbb6251c-984c-4fcb-9547-f40f6d5e63ff" targetNamespace="http://schemas.microsoft.com/office/2006/metadata/properties" ma:root="true" ma:fieldsID="676e0b85b827ae08faaea4d501add0a1" ns2:_="" ns3:_="">
     <xsd:import namespace="c44ab56d-57f8-4a14-86db-a39667906be8"/>
@@ -6114,30 +5979,87 @@
 </ct:contentTypeSchema>
 </file>
 
+<file path=customXml/item3.xml><?xml version="1.0" encoding="utf-8"?>
+<?mso-contentType ?>
+<FormTemplates xmlns="http://schemas.microsoft.com/sharepoint/v3/contenttype/forms">
+  <Display>DocumentLibraryForm</Display>
+  <Edit>DocumentLibraryForm</Edit>
+  <New>DocumentLibraryForm</New>
+</FormTemplates>
+</file>
+
 <file path=customXml/item4.xml><?xml version="1.0" encoding="utf-8"?>
-<b:Sources xmlns:b="http://schemas.openxmlformats.org/officeDocument/2006/bibliography" xmlns="http://schemas.openxmlformats.org/officeDocument/2006/bibliography" SelectedStyle="/APA.XSL" StyleName="APA"/>
+<p:properties xmlns:p="http://schemas.microsoft.com/office/2006/metadata/properties" xmlns:xsi="http://www.w3.org/2001/XMLSchema-instance" xmlns:pc="http://schemas.microsoft.com/office/infopath/2007/PartnerControls">
+  <documentManagement>
+    <DocumentType xmlns="c44ab56d-57f8-4a14-86db-a39667906be8" xsi:nil="true"/>
+    <Category xmlns="c44ab56d-57f8-4a14-86db-a39667906be8" xsi:nil="true"/>
+    <b918a6e12641485a9ca8c2e70b4558c0 xmlns="bbb6251c-984c-4fcb-9547-f40f6d5e63ff">
+      <Terms xmlns="http://schemas.microsoft.com/office/infopath/2007/PartnerControls">
+        <TermInfo xmlns="http://schemas.microsoft.com/office/infopath/2007/PartnerControls">
+          <TermName xmlns="http://schemas.microsoft.com/office/infopath/2007/PartnerControls">Operational</TermName>
+          <TermId xmlns="http://schemas.microsoft.com/office/infopath/2007/PartnerControls">150389d9-0463-4c4a-b800-fb182dbb9bcb</TermId>
+        </TermInfo>
+      </Terms>
+    </b918a6e12641485a9ca8c2e70b4558c0>
+    <_Flow_SignoffStatus xmlns="c44ab56d-57f8-4a14-86db-a39667906be8" xsi:nil="true"/>
+    <lcf76f155ced4ddcb4097134ff3c332f xmlns="c44ab56d-57f8-4a14-86db-a39667906be8">
+      <Terms xmlns="http://schemas.microsoft.com/office/infopath/2007/PartnerControls"/>
+    </lcf76f155ced4ddcb4097134ff3c332f>
+    <b29dd6ef633047bba64c76c6e215692a xmlns="bbb6251c-984c-4fcb-9547-f40f6d5e63ff">
+      <Terms xmlns="http://schemas.microsoft.com/office/infopath/2007/PartnerControls">
+        <TermInfo xmlns="http://schemas.microsoft.com/office/infopath/2007/PartnerControls">
+          <TermName xmlns="http://schemas.microsoft.com/office/infopath/2007/PartnerControls">Internal</TermName>
+          <TermId xmlns="http://schemas.microsoft.com/office/infopath/2007/PartnerControls">2b22734e-9cea-437f-97a4-653416044446</TermId>
+        </TermInfo>
+      </Terms>
+    </b29dd6ef633047bba64c76c6e215692a>
+    <i77a2d63ec754e4dbbf13ee1f809aa62 xmlns="bbb6251c-984c-4fcb-9547-f40f6d5e63ff">
+      <Terms xmlns="http://schemas.microsoft.com/office/infopath/2007/PartnerControls">
+        <TermInfo xmlns="http://schemas.microsoft.com/office/infopath/2007/PartnerControls">
+          <TermName xmlns="http://schemas.microsoft.com/office/infopath/2007/PartnerControls">N/A</TermName>
+          <TermId xmlns="http://schemas.microsoft.com/office/infopath/2007/PartnerControls">77aac54e-7746-4232-91ae-96cfc2b44f19</TermId>
+        </TermInfo>
+      </Terms>
+    </i77a2d63ec754e4dbbf13ee1f809aa62>
+    <k04f27a462bd4c45a610623ab03d8a6b xmlns="bbb6251c-984c-4fcb-9547-f40f6d5e63ff">
+      <Terms xmlns="http://schemas.microsoft.com/office/infopath/2007/PartnerControls">
+        <TermInfo xmlns="http://schemas.microsoft.com/office/infopath/2007/PartnerControls">
+          <TermName xmlns="http://schemas.microsoft.com/office/infopath/2007/PartnerControls">Business Ventures</TermName>
+          <TermId xmlns="http://schemas.microsoft.com/office/infopath/2007/PartnerControls">771822a9-08f4-4b0c-b044-94205102db1e</TermId>
+        </TermInfo>
+      </Terms>
+    </k04f27a462bd4c45a610623ab03d8a6b>
+    <nb65ac56c571489cbc31094d7b888b19 xmlns="bbb6251c-984c-4fcb-9547-f40f6d5e63ff">
+      <Terms xmlns="http://schemas.microsoft.com/office/infopath/2007/PartnerControls">
+        <TermInfo xmlns="http://schemas.microsoft.com/office/infopath/2007/PartnerControls">
+          <TermName xmlns="http://schemas.microsoft.com/office/infopath/2007/PartnerControls">Pathology</TermName>
+          <TermId xmlns="http://schemas.microsoft.com/office/infopath/2007/PartnerControls">4a117755-78ff-4a2c-8e21-a559b22b64dd</TermId>
+        </TermInfo>
+      </Terms>
+    </nb65ac56c571489cbc31094d7b888b19>
+    <Department xmlns="c44ab56d-57f8-4a14-86db-a39667906be8" xsi:nil="true"/>
+    <TaxCatchAll xmlns="bbb6251c-984c-4fcb-9547-f40f6d5e63ff">
+      <Value>5</Value>
+      <Value>4</Value>
+      <Value>3</Value>
+      <Value>2</Value>
+      <Value>1</Value>
+    </TaxCatchAll>
+    <pmCostCentre xmlns="bbb6251c-984c-4fcb-9547-f40f6d5e63ff" xsi:nil="true"/>
+    <NavigatorClassification xmlns="bbb6251c-984c-4fcb-9547-f40f6d5e63ff">Team Workspace</NavigatorClassification>
+  </documentManagement>
+</p:properties>
 </file>
 
 <file path=customXml/itemProps1.xml><?xml version="1.0" encoding="utf-8"?>
-<ds:datastoreItem xmlns:ds="http://schemas.openxmlformats.org/officeDocument/2006/customXml" ds:itemID="{DF42F906-2EE0-49DA-8EB5-5374FDE5685D}">
+<ds:datastoreItem xmlns:ds="http://schemas.openxmlformats.org/officeDocument/2006/customXml" ds:itemID="{26D5C10E-B307-4C5D-9688-97D0BFDD05DA}">
   <ds:schemaRefs>
-    <ds:schemaRef ds:uri="http://schemas.microsoft.com/office/2006/metadata/properties"/>
-    <ds:schemaRef ds:uri="http://schemas.microsoft.com/office/infopath/2007/PartnerControls"/>
-    <ds:schemaRef ds:uri="c44ab56d-57f8-4a14-86db-a39667906be8"/>
-    <ds:schemaRef ds:uri="bbb6251c-984c-4fcb-9547-f40f6d5e63ff"/>
+    <ds:schemaRef ds:uri="http://schemas.openxmlformats.org/officeDocument/2006/bibliography"/>
   </ds:schemaRefs>
 </ds:datastoreItem>
 </file>
 
 <file path=customXml/itemProps2.xml><?xml version="1.0" encoding="utf-8"?>
-<ds:datastoreItem xmlns:ds="http://schemas.openxmlformats.org/officeDocument/2006/customXml" ds:itemID="{B729D0C8-9D2D-4AC6-87FF-19DE299FC5DF}">
-  <ds:schemaRefs>
-    <ds:schemaRef ds:uri="http://schemas.microsoft.com/sharepoint/v3/contenttype/forms"/>
-  </ds:schemaRefs>
-</ds:datastoreItem>
-</file>
-
-<file path=customXml/itemProps3.xml><?xml version="1.0" encoding="utf-8"?>
 <ds:datastoreItem xmlns:ds="http://schemas.openxmlformats.org/officeDocument/2006/customXml" ds:itemID="{4FE0F171-D1F5-4E71-A31D-175DA54264F3}">
   <ds:schemaRefs>
     <ds:schemaRef ds:uri="http://schemas.microsoft.com/office/2006/metadata/contentType"/>
@@ -6156,10 +6078,21 @@
 </ds:datastoreItem>
 </file>
 
+<file path=customXml/itemProps3.xml><?xml version="1.0" encoding="utf-8"?>
+<ds:datastoreItem xmlns:ds="http://schemas.openxmlformats.org/officeDocument/2006/customXml" ds:itemID="{B729D0C8-9D2D-4AC6-87FF-19DE299FC5DF}">
+  <ds:schemaRefs>
+    <ds:schemaRef ds:uri="http://schemas.microsoft.com/sharepoint/v3/contenttype/forms"/>
+  </ds:schemaRefs>
+</ds:datastoreItem>
+</file>
+
 <file path=customXml/itemProps4.xml><?xml version="1.0" encoding="utf-8"?>
-<ds:datastoreItem xmlns:ds="http://schemas.openxmlformats.org/officeDocument/2006/customXml" ds:itemID="{26D5C10E-B307-4C5D-9688-97D0BFDD05DA}">
+<ds:datastoreItem xmlns:ds="http://schemas.openxmlformats.org/officeDocument/2006/customXml" ds:itemID="{DF42F906-2EE0-49DA-8EB5-5374FDE5685D}">
   <ds:schemaRefs>
-    <ds:schemaRef ds:uri="http://schemas.openxmlformats.org/officeDocument/2006/bibliography"/>
+    <ds:schemaRef ds:uri="http://schemas.microsoft.com/office/2006/metadata/properties"/>
+    <ds:schemaRef ds:uri="http://schemas.microsoft.com/office/infopath/2007/PartnerControls"/>
+    <ds:schemaRef ds:uri="c44ab56d-57f8-4a14-86db-a39667906be8"/>
+    <ds:schemaRef ds:uri="bbb6251c-984c-4fcb-9547-f40f6d5e63ff"/>
   </ds:schemaRefs>
 </ds:datastoreItem>
 </file>